--- a/Linux Commands.docx
+++ b/Linux Commands.docx
@@ -1,9 +1,10 @@
 
 <file path=word/document.xml><?xml version="1.0" encoding="utf-8"?>
-<w:document xmlns:wpc="http://schemas.microsoft.com/office/word/2010/wordprocessingCanvas" xmlns:cx="http://schemas.microsoft.com/office/drawing/2014/chartex" xmlns:cx1="http://schemas.microsoft.com/office/drawing/2015/9/8/chartex" xmlns:cx2="http://schemas.microsoft.com/office/drawing/2015/10/21/chartex" xmlns:cx3="http://schemas.microsoft.com/office/drawing/2016/5/9/chartex" xmlns:cx4="http://schemas.microsoft.com/office/drawing/2016/5/10/chartex" xmlns:cx5="http://schemas.microsoft.com/office/drawing/2016/5/11/chartex" xmlns:cx6="http://schemas.microsoft.com/office/drawing/2016/5/12/chartex" xmlns:cx7="http://schemas.microsoft.com/office/drawing/2016/5/13/chartex" xmlns:cx8="http://schemas.microsoft.com/office/drawing/2016/5/14/chartex" xmlns:mc="http://schemas.openxmlformats.org/markup-compatibility/2006" xmlns:aink="http://schemas.microsoft.com/office/drawing/2016/ink" xmlns:am3d="http://schemas.microsoft.com/office/drawing/2017/model3d" xmlns:o="urn:schemas-microsoft-com:office:office" xmlns:oel="http://schemas.microsoft.com/office/2019/extlst" xmlns:r="http://schemas.openxmlformats.org/officeDocument/2006/relationships" xmlns:m="http://schemas.openxmlformats.org/officeDocument/2006/math" xmlns:v="urn:schemas-microsoft-com:vml" xmlns:wp14="http://schemas.microsoft.com/office/word/2010/wordprocessingDrawing" xmlns:wp="http://schemas.openxmlformats.org/drawingml/2006/wordprocessingDrawing" xmlns:w10="urn:schemas-microsoft-com:office:word" xmlns:w="http://schemas.openxmlformats.org/wordprocessingml/2006/main" xmlns:w14="http://schemas.microsoft.com/office/word/2010/wordml" xmlns:w15="http://schemas.microsoft.com/office/word/2012/wordml" xmlns:w16cex="http://schemas.microsoft.com/office/word/2018/wordml/cex" xmlns:w16cid="http://schemas.microsoft.com/office/word/2016/wordml/cid" xmlns:w16="http://schemas.microsoft.com/office/word/2018/wordml" xmlns:w16sdtdh="http://schemas.microsoft.com/office/word/2020/wordml/sdtdatahash" xmlns:w16se="http://schemas.microsoft.com/office/word/2015/wordml/symex" xmlns:wpg="http://schemas.microsoft.com/office/word/2010/wordprocessingGroup" xmlns:wpi="http://schemas.microsoft.com/office/word/2010/wordprocessingInk" xmlns:wne="http://schemas.microsoft.com/office/word/2006/wordml" xmlns:wps="http://schemas.microsoft.com/office/word/2010/wordprocessingShape" mc:Ignorable="w14 w15 w16se w16cid w16 w16cex w16sdtdh wp14">
+<w:document xmlns:o="urn:schemas-microsoft-com:office:office" xmlns:r="http://schemas.openxmlformats.org/officeDocument/2006/relationships" xmlns:v="urn:schemas-microsoft-com:vml" xmlns:w="http://schemas.openxmlformats.org/wordprocessingml/2006/main" xmlns:w10="urn:schemas-microsoft-com:office:word" xmlns:wp="http://schemas.openxmlformats.org/drawingml/2006/wordprocessingDrawing" xmlns:wps="http://schemas.microsoft.com/office/word/2010/wordprocessingShape" xmlns:wpg="http://schemas.microsoft.com/office/word/2010/wordprocessingGroup" xmlns:mc="http://schemas.openxmlformats.org/markup-compatibility/2006" xmlns:wp14="http://schemas.microsoft.com/office/word/2010/wordprocessingDrawing" xmlns:w14="http://schemas.microsoft.com/office/word/2010/wordml" mc:Ignorable="w14 wp14">
   <w:body>
     <w:p>
       <w:pPr>
+        <w:pStyle w:val="Normal"/>
         <w:rPr>
           <w:rFonts w:ascii="Times New Roman" w:hAnsi="Times New Roman" w:cs="Times New Roman"/>
           <w:sz w:val="44"/>
@@ -12,7 +13,7 @@
       </w:pPr>
       <w:r>
         <w:rPr>
-          <w:rFonts w:ascii="Times New Roman" w:hAnsi="Times New Roman" w:cs="Times New Roman"/>
+          <w:rFonts w:cs="Times New Roman" w:ascii="Times New Roman" w:hAnsi="Times New Roman"/>
           <w:sz w:val="44"/>
           <w:szCs w:val="44"/>
         </w:rPr>
@@ -34,7 +35,7 @@
       </w:pPr>
       <w:r>
         <w:rPr>
-          <w:rFonts w:ascii="Times New Roman" w:hAnsi="Times New Roman" w:cs="Times New Roman"/>
+          <w:rFonts w:cs="Times New Roman" w:ascii="Times New Roman" w:hAnsi="Times New Roman"/>
           <w:sz w:val="28"/>
           <w:szCs w:val="28"/>
         </w:rPr>
@@ -56,7 +57,7 @@
       </w:pPr>
       <w:r>
         <w:rPr>
-          <w:rFonts w:ascii="Times New Roman" w:hAnsi="Times New Roman" w:cs="Times New Roman"/>
+          <w:rFonts w:cs="Times New Roman" w:ascii="Times New Roman" w:hAnsi="Times New Roman"/>
           <w:sz w:val="28"/>
           <w:szCs w:val="28"/>
         </w:rPr>
@@ -78,39 +79,11 @@
       </w:pPr>
       <w:r>
         <w:rPr>
-          <w:rFonts w:ascii="Times New Roman" w:hAnsi="Times New Roman" w:cs="Times New Roman"/>
-          <w:sz w:val="28"/>
-          <w:szCs w:val="28"/>
-        </w:rPr>
-        <w:t>grep -</w:t>
-      </w:r>
-      <w:proofErr w:type="spellStart"/>
-      <w:proofErr w:type="gramStart"/>
-      <w:r>
-        <w:rPr>
-          <w:rFonts w:ascii="Times New Roman" w:hAnsi="Times New Roman" w:cs="Times New Roman"/>
-          <w:sz w:val="28"/>
-          <w:szCs w:val="28"/>
-        </w:rPr>
-        <w:t>i</w:t>
-      </w:r>
-      <w:proofErr w:type="spellEnd"/>
-      <w:r>
-        <w:rPr>
-          <w:rFonts w:ascii="Times New Roman" w:hAnsi="Times New Roman" w:cs="Times New Roman"/>
-          <w:sz w:val="28"/>
-          <w:szCs w:val="28"/>
-        </w:rPr>
-        <w:t xml:space="preserve">  Nita</w:t>
-      </w:r>
-      <w:proofErr w:type="gramEnd"/>
-      <w:r>
-        <w:rPr>
-          <w:rFonts w:ascii="Times New Roman" w:hAnsi="Times New Roman" w:cs="Times New Roman"/>
-          <w:sz w:val="28"/>
-          <w:szCs w:val="28"/>
-        </w:rPr>
-        <w:t xml:space="preserve"> csv1</w:t>
+          <w:rFonts w:cs="Times New Roman" w:ascii="Times New Roman" w:hAnsi="Times New Roman"/>
+          <w:sz w:val="28"/>
+          <w:szCs w:val="28"/>
+        </w:rPr>
+        <w:t>grep -i  Nita csv1</w:t>
       </w:r>
     </w:p>
     <w:p>
@@ -128,7 +101,7 @@
       </w:pPr>
       <w:r>
         <w:rPr>
-          <w:rFonts w:ascii="Times New Roman" w:hAnsi="Times New Roman" w:cs="Times New Roman"/>
+          <w:rFonts w:cs="Times New Roman" w:ascii="Times New Roman" w:hAnsi="Times New Roman"/>
           <w:sz w:val="28"/>
           <w:szCs w:val="28"/>
         </w:rPr>
@@ -150,7 +123,7 @@
       </w:pPr>
       <w:r>
         <w:rPr>
-          <w:rFonts w:ascii="Times New Roman" w:hAnsi="Times New Roman" w:cs="Times New Roman"/>
+          <w:rFonts w:cs="Times New Roman" w:ascii="Times New Roman" w:hAnsi="Times New Roman"/>
           <w:sz w:val="28"/>
           <w:szCs w:val="28"/>
         </w:rPr>
@@ -172,7 +145,7 @@
       </w:pPr>
       <w:r>
         <w:rPr>
-          <w:rFonts w:ascii="Times New Roman" w:hAnsi="Times New Roman" w:cs="Times New Roman"/>
+          <w:rFonts w:cs="Times New Roman" w:ascii="Times New Roman" w:hAnsi="Times New Roman"/>
           <w:sz w:val="28"/>
           <w:szCs w:val="28"/>
         </w:rPr>
@@ -194,7 +167,7 @@
       </w:pPr>
       <w:r>
         <w:rPr>
-          <w:rFonts w:ascii="Times New Roman" w:hAnsi="Times New Roman" w:cs="Times New Roman"/>
+          <w:rFonts w:cs="Times New Roman" w:ascii="Times New Roman" w:hAnsi="Times New Roman"/>
           <w:sz w:val="28"/>
           <w:szCs w:val="28"/>
         </w:rPr>
@@ -216,7 +189,7 @@
       </w:pPr>
       <w:r>
         <w:rPr>
-          <w:rFonts w:ascii="Times New Roman" w:hAnsi="Times New Roman" w:cs="Times New Roman"/>
+          <w:rFonts w:cs="Times New Roman" w:ascii="Times New Roman" w:hAnsi="Times New Roman"/>
           <w:sz w:val="28"/>
           <w:szCs w:val="28"/>
         </w:rPr>
@@ -238,7 +211,7 @@
       </w:pPr>
       <w:r>
         <w:rPr>
-          <w:rFonts w:ascii="Times New Roman" w:hAnsi="Times New Roman" w:cs="Times New Roman"/>
+          <w:rFonts w:cs="Times New Roman" w:ascii="Times New Roman" w:hAnsi="Times New Roman"/>
           <w:sz w:val="28"/>
           <w:szCs w:val="28"/>
         </w:rPr>
@@ -260,7 +233,7 @@
       </w:pPr>
       <w:r>
         <w:rPr>
-          <w:rFonts w:ascii="Times New Roman" w:hAnsi="Times New Roman" w:cs="Times New Roman"/>
+          <w:rFonts w:cs="Times New Roman" w:ascii="Times New Roman" w:hAnsi="Times New Roman"/>
           <w:sz w:val="28"/>
           <w:szCs w:val="28"/>
         </w:rPr>
@@ -282,7 +255,7 @@
       </w:pPr>
       <w:r>
         <w:rPr>
-          <w:rFonts w:ascii="Times New Roman" w:hAnsi="Times New Roman" w:cs="Times New Roman"/>
+          <w:rFonts w:cs="Times New Roman" w:ascii="Times New Roman" w:hAnsi="Times New Roman"/>
           <w:sz w:val="28"/>
           <w:szCs w:val="28"/>
         </w:rPr>
@@ -304,7 +277,7 @@
       </w:pPr>
       <w:r>
         <w:rPr>
-          <w:rFonts w:ascii="Times New Roman" w:hAnsi="Times New Roman" w:cs="Times New Roman"/>
+          <w:rFonts w:cs="Times New Roman" w:ascii="Times New Roman" w:hAnsi="Times New Roman"/>
           <w:sz w:val="28"/>
           <w:szCs w:val="28"/>
         </w:rPr>
@@ -326,29 +299,11 @@
       </w:pPr>
       <w:r>
         <w:rPr>
-          <w:rFonts w:ascii="Times New Roman" w:hAnsi="Times New Roman" w:cs="Times New Roman"/>
-          <w:sz w:val="28"/>
-          <w:szCs w:val="28"/>
-        </w:rPr>
-        <w:t>grep keyword file1 file2 …</w:t>
-      </w:r>
-      <w:proofErr w:type="gramStart"/>
-      <w:r>
-        <w:rPr>
-          <w:rFonts w:ascii="Times New Roman" w:hAnsi="Times New Roman" w:cs="Times New Roman"/>
-          <w:sz w:val="28"/>
-          <w:szCs w:val="28"/>
-        </w:rPr>
-        <w:t>…..</w:t>
-      </w:r>
-      <w:proofErr w:type="gramEnd"/>
-      <w:r>
-        <w:rPr>
-          <w:rFonts w:ascii="Times New Roman" w:hAnsi="Times New Roman" w:cs="Times New Roman"/>
-          <w:sz w:val="28"/>
-          <w:szCs w:val="28"/>
-        </w:rPr>
-        <w:t xml:space="preserve"> file(n) </w:t>
+          <w:rFonts w:cs="Times New Roman" w:ascii="Times New Roman" w:hAnsi="Times New Roman"/>
+          <w:sz w:val="28"/>
+          <w:szCs w:val="28"/>
+        </w:rPr>
+        <w:t xml:space="preserve">grep keyword file1 file2 …….. file(n) </w:t>
       </w:r>
     </w:p>
     <w:p>
@@ -366,7 +321,7 @@
       </w:pPr>
       <w:r>
         <w:rPr>
-          <w:rFonts w:ascii="Times New Roman" w:hAnsi="Times New Roman" w:cs="Times New Roman"/>
+          <w:rFonts w:cs="Times New Roman" w:ascii="Times New Roman" w:hAnsi="Times New Roman"/>
           <w:sz w:val="28"/>
           <w:szCs w:val="28"/>
         </w:rPr>
@@ -388,45 +343,11 @@
       </w:pPr>
       <w:r>
         <w:rPr>
-          <w:rFonts w:ascii="Times New Roman" w:hAnsi="Times New Roman" w:cs="Times New Roman"/>
-          <w:sz w:val="28"/>
-          <w:szCs w:val="28"/>
-        </w:rPr>
-        <w:t xml:space="preserve">grep </w:t>
-      </w:r>
-      <w:r>
-        <w:rPr>
-          <w:rFonts w:ascii="Times New Roman" w:hAnsi="Times New Roman" w:cs="Times New Roman"/>
-          <w:sz w:val="28"/>
-          <w:szCs w:val="28"/>
-        </w:rPr>
-        <w:t xml:space="preserve">-h </w:t>
-      </w:r>
-      <w:r>
-        <w:rPr>
-          <w:rFonts w:ascii="Times New Roman" w:hAnsi="Times New Roman" w:cs="Times New Roman"/>
-          <w:sz w:val="28"/>
-          <w:szCs w:val="28"/>
-        </w:rPr>
-        <w:t>keyword file1 file2 …</w:t>
-      </w:r>
-      <w:proofErr w:type="gramStart"/>
-      <w:r>
-        <w:rPr>
-          <w:rFonts w:ascii="Times New Roman" w:hAnsi="Times New Roman" w:cs="Times New Roman"/>
-          <w:sz w:val="28"/>
-          <w:szCs w:val="28"/>
-        </w:rPr>
-        <w:t>…..</w:t>
-      </w:r>
-      <w:proofErr w:type="gramEnd"/>
-      <w:r>
-        <w:rPr>
-          <w:rFonts w:ascii="Times New Roman" w:hAnsi="Times New Roman" w:cs="Times New Roman"/>
-          <w:sz w:val="28"/>
-          <w:szCs w:val="28"/>
-        </w:rPr>
-        <w:t xml:space="preserve"> file(n) </w:t>
+          <w:rFonts w:cs="Times New Roman" w:ascii="Times New Roman" w:hAnsi="Times New Roman"/>
+          <w:sz w:val="28"/>
+          <w:szCs w:val="28"/>
+        </w:rPr>
+        <w:t xml:space="preserve">grep -h keyword file1 file2 …….. file(n) </w:t>
       </w:r>
     </w:p>
     <w:p>
@@ -444,7 +365,7 @@
       </w:pPr>
       <w:r>
         <w:rPr>
-          <w:rFonts w:ascii="Times New Roman" w:hAnsi="Times New Roman" w:cs="Times New Roman"/>
+          <w:rFonts w:cs="Times New Roman" w:ascii="Times New Roman" w:hAnsi="Times New Roman"/>
           <w:sz w:val="28"/>
           <w:szCs w:val="28"/>
         </w:rPr>
@@ -466,43 +387,11 @@
       </w:pPr>
       <w:r>
         <w:rPr>
-          <w:rFonts w:ascii="Times New Roman" w:hAnsi="Times New Roman" w:cs="Times New Roman"/>
-          <w:sz w:val="28"/>
-          <w:szCs w:val="28"/>
-        </w:rPr>
-        <w:t xml:space="preserve">grep </w:t>
-      </w:r>
-      <w:r>
-        <w:rPr>
-          <w:rFonts w:ascii="Times New Roman" w:hAnsi="Times New Roman" w:cs="Times New Roman"/>
-          <w:sz w:val="28"/>
-          <w:szCs w:val="28"/>
-        </w:rPr>
-        <w:t>-e ‘</w:t>
-      </w:r>
-      <w:r>
-        <w:rPr>
-          <w:rFonts w:ascii="Times New Roman" w:hAnsi="Times New Roman" w:cs="Times New Roman"/>
-          <w:sz w:val="28"/>
-          <w:szCs w:val="28"/>
-        </w:rPr>
-        <w:t>keyword</w:t>
-      </w:r>
-      <w:r>
-        <w:rPr>
-          <w:rFonts w:ascii="Times New Roman" w:hAnsi="Times New Roman" w:cs="Times New Roman"/>
-          <w:sz w:val="28"/>
-          <w:szCs w:val="28"/>
-        </w:rPr>
-        <w:t>1’ -e ‘keyword2’ csv1</w:t>
-      </w:r>
-      <w:r>
-        <w:rPr>
-          <w:rFonts w:ascii="Times New Roman" w:hAnsi="Times New Roman" w:cs="Times New Roman"/>
-          <w:sz w:val="28"/>
-          <w:szCs w:val="28"/>
-        </w:rPr>
-        <w:t xml:space="preserve">  </w:t>
+          <w:rFonts w:cs="Times New Roman" w:ascii="Times New Roman" w:hAnsi="Times New Roman"/>
+          <w:sz w:val="28"/>
+          <w:szCs w:val="28"/>
+        </w:rPr>
+        <w:t xml:space="preserve">grep -e ‘keyword1’ -e ‘keyword2’ csv1  </w:t>
       </w:r>
     </w:p>
     <w:p>
@@ -520,7 +409,7 @@
       </w:pPr>
       <w:r>
         <w:rPr>
-          <w:rFonts w:ascii="Times New Roman" w:hAnsi="Times New Roman" w:cs="Times New Roman"/>
+          <w:rFonts w:cs="Times New Roman" w:ascii="Times New Roman" w:hAnsi="Times New Roman"/>
           <w:sz w:val="28"/>
           <w:szCs w:val="28"/>
         </w:rPr>
@@ -542,45 +431,11 @@
       </w:pPr>
       <w:r>
         <w:rPr>
-          <w:rFonts w:ascii="Times New Roman" w:hAnsi="Times New Roman" w:cs="Times New Roman"/>
-          <w:sz w:val="28"/>
-          <w:szCs w:val="28"/>
-        </w:rPr>
-        <w:t xml:space="preserve">grep </w:t>
-      </w:r>
-      <w:r>
-        <w:rPr>
-          <w:rFonts w:ascii="Times New Roman" w:hAnsi="Times New Roman" w:cs="Times New Roman"/>
-          <w:sz w:val="28"/>
-          <w:szCs w:val="28"/>
-        </w:rPr>
-        <w:t>-e ‘keyword1’ -e ‘keyword2’ csv</w:t>
-      </w:r>
-      <w:proofErr w:type="gramStart"/>
-      <w:r>
-        <w:rPr>
-          <w:rFonts w:ascii="Times New Roman" w:hAnsi="Times New Roman" w:cs="Times New Roman"/>
-          <w:sz w:val="28"/>
-          <w:szCs w:val="28"/>
-        </w:rPr>
-        <w:t xml:space="preserve">1  </w:t>
-      </w:r>
-      <w:r>
-        <w:rPr>
-          <w:rFonts w:ascii="Times New Roman" w:hAnsi="Times New Roman" w:cs="Times New Roman"/>
-          <w:sz w:val="28"/>
-          <w:szCs w:val="28"/>
-        </w:rPr>
-        <w:t>csv</w:t>
-      </w:r>
-      <w:proofErr w:type="gramEnd"/>
-      <w:r>
-        <w:rPr>
-          <w:rFonts w:ascii="Times New Roman" w:hAnsi="Times New Roman" w:cs="Times New Roman"/>
-          <w:sz w:val="28"/>
-          <w:szCs w:val="28"/>
-        </w:rPr>
-        <w:t>2 csv3 ….. csv(n)</w:t>
+          <w:rFonts w:cs="Times New Roman" w:ascii="Times New Roman" w:hAnsi="Times New Roman"/>
+          <w:sz w:val="28"/>
+          <w:szCs w:val="28"/>
+        </w:rPr>
+        <w:t>grep -e ‘keyword1’ -e ‘keyword2’ csv1  csv2 csv3 ….. csv(n)</w:t>
       </w:r>
     </w:p>
     <w:p>
@@ -598,7 +453,7 @@
       </w:pPr>
       <w:r>
         <w:rPr>
-          <w:rFonts w:ascii="Times New Roman" w:hAnsi="Times New Roman" w:cs="Times New Roman"/>
+          <w:rFonts w:cs="Times New Roman" w:ascii="Times New Roman" w:hAnsi="Times New Roman"/>
           <w:sz w:val="28"/>
           <w:szCs w:val="28"/>
         </w:rPr>
@@ -620,7 +475,7 @@
       </w:pPr>
       <w:r>
         <w:rPr>
-          <w:rFonts w:ascii="Times New Roman" w:hAnsi="Times New Roman" w:cs="Times New Roman"/>
+          <w:rFonts w:cs="Times New Roman" w:ascii="Times New Roman" w:hAnsi="Times New Roman"/>
           <w:sz w:val="28"/>
           <w:szCs w:val="28"/>
         </w:rPr>
@@ -642,29 +497,11 @@
       </w:pPr>
       <w:r>
         <w:rPr>
-          <w:rFonts w:ascii="Times New Roman" w:hAnsi="Times New Roman" w:cs="Times New Roman"/>
-          <w:sz w:val="28"/>
-          <w:szCs w:val="28"/>
-        </w:rPr>
-        <w:t xml:space="preserve">To get the keywords/pattern from a file and match with </w:t>
-      </w:r>
-      <w:proofErr w:type="gramStart"/>
-      <w:r>
-        <w:rPr>
-          <w:rFonts w:ascii="Times New Roman" w:hAnsi="Times New Roman" w:cs="Times New Roman"/>
-          <w:sz w:val="28"/>
-          <w:szCs w:val="28"/>
-        </w:rPr>
-        <w:t>a another</w:t>
-      </w:r>
-      <w:proofErr w:type="gramEnd"/>
-      <w:r>
-        <w:rPr>
-          <w:rFonts w:ascii="Times New Roman" w:hAnsi="Times New Roman" w:cs="Times New Roman"/>
-          <w:sz w:val="28"/>
-          <w:szCs w:val="28"/>
-        </w:rPr>
-        <w:t xml:space="preserve"> file using grep command in Linux</w:t>
+          <w:rFonts w:cs="Times New Roman" w:ascii="Times New Roman" w:hAnsi="Times New Roman"/>
+          <w:sz w:val="28"/>
+          <w:szCs w:val="28"/>
+        </w:rPr>
+        <w:t>To get the keywords/pattern from a file and match with a another file using grep command in Linux</w:t>
       </w:r>
     </w:p>
     <w:p>
@@ -682,7 +519,7 @@
       </w:pPr>
       <w:r>
         <w:rPr>
-          <w:rFonts w:ascii="Times New Roman" w:hAnsi="Times New Roman" w:cs="Times New Roman"/>
+          <w:rFonts w:cs="Times New Roman" w:ascii="Times New Roman" w:hAnsi="Times New Roman"/>
           <w:sz w:val="28"/>
           <w:szCs w:val="28"/>
         </w:rPr>
@@ -704,11 +541,10 @@
       </w:pPr>
       <w:r>
         <w:rPr>
-          <w:rFonts w:ascii="Times New Roman" w:hAnsi="Times New Roman" w:cs="Times New Roman"/>
-          <w:sz w:val="28"/>
-          <w:szCs w:val="28"/>
-        </w:rPr>
-        <w:lastRenderedPageBreak/>
+          <w:rFonts w:cs="Times New Roman" w:ascii="Times New Roman" w:hAnsi="Times New Roman"/>
+          <w:sz w:val="28"/>
+          <w:szCs w:val="28"/>
+        </w:rPr>
         <w:t>To print the matching line which start with given keyword using grep command in Linux</w:t>
       </w:r>
     </w:p>
@@ -727,7 +563,7 @@
       </w:pPr>
       <w:r>
         <w:rPr>
-          <w:rFonts w:ascii="Times New Roman" w:hAnsi="Times New Roman" w:cs="Times New Roman"/>
+          <w:rFonts w:cs="Times New Roman" w:ascii="Times New Roman" w:hAnsi="Times New Roman"/>
           <w:sz w:val="28"/>
           <w:szCs w:val="28"/>
         </w:rPr>
@@ -749,7 +585,7 @@
       </w:pPr>
       <w:r>
         <w:rPr>
-          <w:rFonts w:ascii="Times New Roman" w:hAnsi="Times New Roman" w:cs="Times New Roman"/>
+          <w:rFonts w:cs="Times New Roman" w:ascii="Times New Roman" w:hAnsi="Times New Roman"/>
           <w:sz w:val="28"/>
           <w:szCs w:val="28"/>
         </w:rPr>
@@ -771,7 +607,7 @@
       </w:pPr>
       <w:r>
         <w:rPr>
-          <w:rFonts w:ascii="Times New Roman" w:hAnsi="Times New Roman" w:cs="Times New Roman"/>
+          <w:rFonts w:cs="Times New Roman" w:ascii="Times New Roman" w:hAnsi="Times New Roman"/>
           <w:sz w:val="28"/>
           <w:szCs w:val="28"/>
         </w:rPr>
@@ -793,29 +629,11 @@
       </w:pPr>
       <w:r>
         <w:rPr>
-          <w:rFonts w:ascii="Times New Roman" w:hAnsi="Times New Roman" w:cs="Times New Roman"/>
-          <w:sz w:val="28"/>
-          <w:szCs w:val="28"/>
-        </w:rPr>
-        <w:t>Suppose we have 100 files in a directory (</w:t>
-      </w:r>
-      <w:proofErr w:type="spellStart"/>
-      <w:r>
-        <w:rPr>
-          <w:rFonts w:ascii="Times New Roman" w:hAnsi="Times New Roman" w:cs="Times New Roman"/>
-          <w:sz w:val="28"/>
-          <w:szCs w:val="28"/>
-        </w:rPr>
-        <w:t>dirA</w:t>
-      </w:r>
-      <w:proofErr w:type="spellEnd"/>
-      <w:r>
-        <w:rPr>
-          <w:rFonts w:ascii="Times New Roman" w:hAnsi="Times New Roman" w:cs="Times New Roman"/>
-          <w:sz w:val="28"/>
-          <w:szCs w:val="28"/>
-        </w:rPr>
-        <w:t>) and we need to search a keyword in all the files using grep command in Linux</w:t>
+          <w:rFonts w:cs="Times New Roman" w:ascii="Times New Roman" w:hAnsi="Times New Roman"/>
+          <w:sz w:val="28"/>
+          <w:szCs w:val="28"/>
+        </w:rPr>
+        <w:t>Suppose we have 100 files in a directory (dirA) and we need to search a keyword in all the files using grep command in Linux</w:t>
       </w:r>
     </w:p>
     <w:p>
@@ -833,29 +651,11 @@
       </w:pPr>
       <w:r>
         <w:rPr>
-          <w:rFonts w:ascii="Times New Roman" w:hAnsi="Times New Roman" w:cs="Times New Roman"/>
-          <w:sz w:val="28"/>
-          <w:szCs w:val="28"/>
-        </w:rPr>
-        <w:t xml:space="preserve">grep -R ‘keyword’ </w:t>
-      </w:r>
-      <w:proofErr w:type="spellStart"/>
-      <w:r>
-        <w:rPr>
-          <w:rFonts w:ascii="Times New Roman" w:hAnsi="Times New Roman" w:cs="Times New Roman"/>
-          <w:sz w:val="28"/>
-          <w:szCs w:val="28"/>
-        </w:rPr>
-        <w:t>directory_name</w:t>
-      </w:r>
-      <w:proofErr w:type="spellEnd"/>
-      <w:r>
-        <w:rPr>
-          <w:rFonts w:ascii="Times New Roman" w:hAnsi="Times New Roman" w:cs="Times New Roman"/>
-          <w:sz w:val="28"/>
-          <w:szCs w:val="28"/>
-        </w:rPr>
-        <w:t>/</w:t>
+          <w:rFonts w:cs="Times New Roman" w:ascii="Times New Roman" w:hAnsi="Times New Roman"/>
+          <w:sz w:val="28"/>
+          <w:szCs w:val="28"/>
+        </w:rPr>
+        <w:t>grep -R ‘keyword’ directory_name/</w:t>
       </w:r>
     </w:p>
     <w:p>
@@ -873,29 +673,11 @@
       </w:pPr>
       <w:r>
         <w:rPr>
-          <w:rFonts w:ascii="Times New Roman" w:hAnsi="Times New Roman" w:cs="Times New Roman"/>
-          <w:sz w:val="28"/>
-          <w:szCs w:val="28"/>
-        </w:rPr>
-        <w:t xml:space="preserve">We can use </w:t>
-      </w:r>
-      <w:proofErr w:type="spellStart"/>
-      <w:r>
-        <w:rPr>
-          <w:rFonts w:ascii="Times New Roman" w:hAnsi="Times New Roman" w:cs="Times New Roman"/>
-          <w:sz w:val="28"/>
-          <w:szCs w:val="28"/>
-        </w:rPr>
-        <w:t>egrep</w:t>
-      </w:r>
-      <w:proofErr w:type="spellEnd"/>
-      <w:r>
-        <w:rPr>
-          <w:rFonts w:ascii="Times New Roman" w:hAnsi="Times New Roman" w:cs="Times New Roman"/>
-          <w:sz w:val="28"/>
-          <w:szCs w:val="28"/>
-        </w:rPr>
-        <w:t xml:space="preserve"> command for the multiple keywords search using grep command in Linux</w:t>
+          <w:rFonts w:cs="Times New Roman" w:ascii="Times New Roman" w:hAnsi="Times New Roman"/>
+          <w:sz w:val="28"/>
+          <w:szCs w:val="28"/>
+        </w:rPr>
+        <w:t>We can use egrep command for the multiple keywords search using grep command in Linux</w:t>
       </w:r>
     </w:p>
     <w:p>
@@ -911,41 +693,13 @@
           <w:szCs w:val="28"/>
         </w:rPr>
       </w:pPr>
-      <w:proofErr w:type="spellStart"/>
-      <w:r>
-        <w:rPr>
-          <w:rFonts w:ascii="Times New Roman" w:hAnsi="Times New Roman" w:cs="Times New Roman"/>
-          <w:sz w:val="28"/>
-          <w:szCs w:val="28"/>
-        </w:rPr>
-        <w:t>egrep</w:t>
-      </w:r>
-      <w:proofErr w:type="spellEnd"/>
-      <w:r>
-        <w:rPr>
-          <w:rFonts w:ascii="Times New Roman" w:hAnsi="Times New Roman" w:cs="Times New Roman"/>
-          <w:sz w:val="28"/>
-          <w:szCs w:val="28"/>
-        </w:rPr>
-        <w:t xml:space="preserve"> ‘keyword1|keyword2</w:t>
-      </w:r>
-      <w:proofErr w:type="gramStart"/>
-      <w:r>
-        <w:rPr>
-          <w:rFonts w:ascii="Times New Roman" w:hAnsi="Times New Roman" w:cs="Times New Roman"/>
-          <w:sz w:val="28"/>
-          <w:szCs w:val="28"/>
-        </w:rPr>
-        <w:t>|..</w:t>
-      </w:r>
-      <w:proofErr w:type="gramEnd"/>
-      <w:r>
-        <w:rPr>
-          <w:rFonts w:ascii="Times New Roman" w:hAnsi="Times New Roman" w:cs="Times New Roman"/>
-          <w:sz w:val="28"/>
-          <w:szCs w:val="28"/>
-        </w:rPr>
-        <w:t>|keyword(n)’ filename</w:t>
+      <w:r>
+        <w:rPr>
+          <w:rFonts w:cs="Times New Roman" w:ascii="Times New Roman" w:hAnsi="Times New Roman"/>
+          <w:sz w:val="28"/>
+          <w:szCs w:val="28"/>
+        </w:rPr>
+        <w:t>egrep ‘keyword1|keyword2|..|keyword(n)’ filename</w:t>
       </w:r>
     </w:p>
     <w:p>
@@ -963,45 +717,11 @@
       </w:pPr>
       <w:r>
         <w:rPr>
-          <w:rFonts w:ascii="Times New Roman" w:hAnsi="Times New Roman" w:cs="Times New Roman"/>
-          <w:sz w:val="28"/>
-          <w:szCs w:val="28"/>
-        </w:rPr>
-        <w:t>If you just wan</w:t>
-      </w:r>
-      <w:r>
-        <w:rPr>
-          <w:rFonts w:ascii="Times New Roman" w:hAnsi="Times New Roman" w:cs="Times New Roman"/>
-          <w:sz w:val="28"/>
-          <w:szCs w:val="28"/>
-        </w:rPr>
-        <w:t>t</w:t>
-      </w:r>
-      <w:r>
-        <w:rPr>
-          <w:rFonts w:ascii="Times New Roman" w:hAnsi="Times New Roman" w:cs="Times New Roman"/>
-          <w:sz w:val="28"/>
-          <w:szCs w:val="28"/>
-        </w:rPr>
-        <w:t xml:space="preserve"> search but don't want to print on terminal or </w:t>
-      </w:r>
-      <w:proofErr w:type="gramStart"/>
-      <w:r>
-        <w:rPr>
-          <w:rFonts w:ascii="Times New Roman" w:hAnsi="Times New Roman" w:cs="Times New Roman"/>
-          <w:sz w:val="28"/>
-          <w:szCs w:val="28"/>
-        </w:rPr>
-        <w:t>If</w:t>
-      </w:r>
-      <w:proofErr w:type="gramEnd"/>
-      <w:r>
-        <w:rPr>
-          <w:rFonts w:ascii="Times New Roman" w:hAnsi="Times New Roman" w:cs="Times New Roman"/>
-          <w:sz w:val="28"/>
-          <w:szCs w:val="28"/>
-        </w:rPr>
-        <w:t xml:space="preserve"> you want to suppress error message using grep command in Linux</w:t>
+          <w:rFonts w:cs="Times New Roman" w:ascii="Times New Roman" w:hAnsi="Times New Roman"/>
+          <w:sz w:val="28"/>
+          <w:szCs w:val="28"/>
+        </w:rPr>
+        <w:t>If you just want search but don't want to print on terminal or If you want to suppress error message using grep command in Linux</w:t>
       </w:r>
     </w:p>
     <w:p>
@@ -1019,7 +739,7 @@
       </w:pPr>
       <w:r>
         <w:rPr>
-          <w:rFonts w:ascii="Times New Roman" w:hAnsi="Times New Roman" w:cs="Times New Roman"/>
+          <w:rFonts w:cs="Times New Roman" w:ascii="Times New Roman" w:hAnsi="Times New Roman"/>
           <w:sz w:val="28"/>
           <w:szCs w:val="28"/>
         </w:rPr>
@@ -1041,39 +761,29 @@
       </w:pPr>
       <w:r>
         <w:rPr>
-          <w:rFonts w:ascii="Times New Roman" w:hAnsi="Times New Roman" w:cs="Times New Roman"/>
-          <w:sz w:val="28"/>
-          <w:szCs w:val="28"/>
-        </w:rPr>
-        <w:t>grep -</w:t>
-      </w:r>
-      <w:proofErr w:type="spellStart"/>
-      <w:r>
-        <w:rPr>
-          <w:rFonts w:ascii="Times New Roman" w:hAnsi="Times New Roman" w:cs="Times New Roman"/>
-          <w:sz w:val="28"/>
-          <w:szCs w:val="28"/>
-        </w:rPr>
-        <w:t>qs</w:t>
-      </w:r>
-      <w:proofErr w:type="spellEnd"/>
-      <w:r>
-        <w:rPr>
-          <w:rFonts w:ascii="Times New Roman" w:hAnsi="Times New Roman" w:cs="Times New Roman"/>
-          <w:sz w:val="28"/>
-          <w:szCs w:val="28"/>
-        </w:rPr>
-        <w:t xml:space="preserve"> pattern csv1</w:t>
-      </w:r>
-    </w:p>
-    <w:p>
-      <w:pPr>
-        <w:rPr>
-          <w:rFonts w:ascii="Times New Roman" w:hAnsi="Times New Roman" w:cs="Times New Roman"/>
-          <w:sz w:val="28"/>
-          <w:szCs w:val="28"/>
-        </w:rPr>
-      </w:pPr>
+          <w:rFonts w:cs="Times New Roman" w:ascii="Times New Roman" w:hAnsi="Times New Roman"/>
+          <w:sz w:val="28"/>
+          <w:szCs w:val="28"/>
+        </w:rPr>
+        <w:t>grep -qs pattern csv1</w:t>
+      </w:r>
+    </w:p>
+    <w:p>
+      <w:pPr>
+        <w:pStyle w:val="Normal"/>
+        <w:rPr>
+          <w:rFonts w:ascii="Times New Roman" w:hAnsi="Times New Roman" w:cs="Times New Roman"/>
+          <w:sz w:val="28"/>
+          <w:szCs w:val="28"/>
+        </w:rPr>
+      </w:pPr>
+      <w:r>
+        <w:rPr>
+          <w:rFonts w:cs="Times New Roman" w:ascii="Times New Roman" w:hAnsi="Times New Roman"/>
+          <w:sz w:val="28"/>
+          <w:szCs w:val="28"/>
+        </w:rPr>
+      </w:r>
     </w:p>
     <w:p>
       <w:pPr>
@@ -1090,7 +800,7 @@
       </w:pPr>
       <w:r>
         <w:rPr>
-          <w:rFonts w:ascii="Times New Roman" w:hAnsi="Times New Roman" w:cs="Times New Roman"/>
+          <w:rFonts w:cs="Times New Roman" w:ascii="Times New Roman" w:hAnsi="Times New Roman"/>
           <w:sz w:val="28"/>
           <w:szCs w:val="28"/>
         </w:rPr>
@@ -1112,7 +822,7 @@
       </w:pPr>
       <w:r>
         <w:rPr>
-          <w:rFonts w:ascii="Times New Roman" w:hAnsi="Times New Roman" w:cs="Times New Roman"/>
+          <w:rFonts w:cs="Times New Roman" w:ascii="Times New Roman" w:hAnsi="Times New Roman"/>
           <w:sz w:val="28"/>
           <w:szCs w:val="28"/>
         </w:rPr>
@@ -1134,83 +844,11 @@
       </w:pPr>
       <w:r>
         <w:rPr>
-          <w:rFonts w:ascii="Times New Roman" w:hAnsi="Times New Roman" w:cs="Times New Roman"/>
-          <w:sz w:val="28"/>
-          <w:szCs w:val="28"/>
-        </w:rPr>
-        <w:t xml:space="preserve">ls -1(one </w:t>
-      </w:r>
-      <w:proofErr w:type="spellStart"/>
-      <w:r>
-        <w:rPr>
-          <w:rFonts w:ascii="Times New Roman" w:hAnsi="Times New Roman" w:cs="Times New Roman"/>
-          <w:sz w:val="28"/>
-          <w:szCs w:val="28"/>
-        </w:rPr>
-        <w:t>hai</w:t>
-      </w:r>
-      <w:proofErr w:type="spellEnd"/>
-      <w:r>
-        <w:rPr>
-          <w:rFonts w:ascii="Times New Roman" w:hAnsi="Times New Roman" w:cs="Times New Roman"/>
-          <w:sz w:val="28"/>
-          <w:szCs w:val="28"/>
-        </w:rPr>
-        <w:t xml:space="preserve"> ye) | </w:t>
-      </w:r>
-      <w:proofErr w:type="spellStart"/>
-      <w:r>
-        <w:rPr>
-          <w:rFonts w:ascii="Times New Roman" w:hAnsi="Times New Roman" w:cs="Times New Roman"/>
-          <w:sz w:val="28"/>
-          <w:szCs w:val="28"/>
-        </w:rPr>
-        <w:t>wc</w:t>
-      </w:r>
-      <w:proofErr w:type="spellEnd"/>
-      <w:r>
-        <w:rPr>
-          <w:rFonts w:ascii="Times New Roman" w:hAnsi="Times New Roman" w:cs="Times New Roman"/>
-          <w:sz w:val="28"/>
-          <w:szCs w:val="28"/>
-        </w:rPr>
-        <w:t xml:space="preserve"> -</w:t>
-      </w:r>
-      <w:proofErr w:type="gramStart"/>
-      <w:r>
-        <w:rPr>
-          <w:rFonts w:ascii="Times New Roman" w:hAnsi="Times New Roman" w:cs="Times New Roman"/>
-          <w:sz w:val="28"/>
-          <w:szCs w:val="28"/>
-        </w:rPr>
-        <w:t>l(</w:t>
-      </w:r>
-      <w:proofErr w:type="gramEnd"/>
-      <w:r>
-        <w:rPr>
-          <w:rFonts w:ascii="Times New Roman" w:hAnsi="Times New Roman" w:cs="Times New Roman"/>
-          <w:sz w:val="28"/>
-          <w:szCs w:val="28"/>
-        </w:rPr>
-        <w:t xml:space="preserve">ye L </w:t>
-      </w:r>
-      <w:proofErr w:type="spellStart"/>
-      <w:r>
-        <w:rPr>
-          <w:rFonts w:ascii="Times New Roman" w:hAnsi="Times New Roman" w:cs="Times New Roman"/>
-          <w:sz w:val="28"/>
-          <w:szCs w:val="28"/>
-        </w:rPr>
-        <w:t>hai</w:t>
-      </w:r>
-      <w:proofErr w:type="spellEnd"/>
-      <w:r>
-        <w:rPr>
-          <w:rFonts w:ascii="Times New Roman" w:hAnsi="Times New Roman" w:cs="Times New Roman"/>
-          <w:sz w:val="28"/>
-          <w:szCs w:val="28"/>
-        </w:rPr>
-        <w:t>)</w:t>
+          <w:rFonts w:cs="Times New Roman" w:ascii="Times New Roman" w:hAnsi="Times New Roman"/>
+          <w:sz w:val="28"/>
+          <w:szCs w:val="28"/>
+        </w:rPr>
+        <w:t>ls -1(one hai ye) | wc -l(ye L hai)</w:t>
       </w:r>
     </w:p>
     <w:p>
@@ -1228,7 +866,7 @@
       </w:pPr>
       <w:r>
         <w:rPr>
-          <w:rFonts w:ascii="Times New Roman" w:hAnsi="Times New Roman" w:cs="Times New Roman"/>
+          <w:rFonts w:cs="Times New Roman" w:ascii="Times New Roman" w:hAnsi="Times New Roman"/>
           <w:sz w:val="28"/>
           <w:szCs w:val="28"/>
         </w:rPr>
@@ -1250,7 +888,7 @@
       </w:pPr>
       <w:r>
         <w:rPr>
-          <w:rFonts w:ascii="Times New Roman" w:hAnsi="Times New Roman" w:cs="Times New Roman"/>
+          <w:rFonts w:cs="Times New Roman" w:ascii="Times New Roman" w:hAnsi="Times New Roman"/>
           <w:sz w:val="28"/>
           <w:szCs w:val="28"/>
         </w:rPr>
@@ -1272,7 +910,7 @@
       </w:pPr>
       <w:r>
         <w:rPr>
-          <w:rFonts w:ascii="Times New Roman" w:hAnsi="Times New Roman" w:cs="Times New Roman"/>
+          <w:rFonts w:cs="Times New Roman" w:ascii="Times New Roman" w:hAnsi="Times New Roman"/>
           <w:sz w:val="28"/>
           <w:szCs w:val="28"/>
         </w:rPr>
@@ -1294,46 +932,12 @@
       </w:pPr>
       <w:r>
         <w:rPr>
-          <w:rFonts w:ascii="Times New Roman" w:hAnsi="Times New Roman" w:cs="Times New Roman"/>
-          <w:sz w:val="28"/>
-          <w:szCs w:val="28"/>
-        </w:rPr>
-        <w:t>cat file</w:t>
-      </w:r>
-      <w:r>
-        <w:rPr>
-          <w:rFonts w:ascii="Times New Roman" w:hAnsi="Times New Roman" w:cs="Times New Roman"/>
-          <w:sz w:val="28"/>
-          <w:szCs w:val="28"/>
-        </w:rPr>
-        <w:t>name</w:t>
-      </w:r>
-      <w:r>
-        <w:rPr>
-          <w:rFonts w:ascii="Times New Roman" w:hAnsi="Times New Roman" w:cs="Times New Roman"/>
-          <w:sz w:val="28"/>
-          <w:szCs w:val="28"/>
-        </w:rPr>
-        <w:t xml:space="preserve"> | sort</w:t>
-      </w:r>
-      <w:r>
-        <w:rPr>
-          <w:rFonts w:ascii="Times New Roman" w:hAnsi="Times New Roman" w:cs="Times New Roman"/>
-          <w:sz w:val="28"/>
-          <w:szCs w:val="28"/>
-        </w:rPr>
-        <w:t xml:space="preserve"> | </w:t>
-      </w:r>
-      <w:proofErr w:type="spellStart"/>
-      <w:r>
-        <w:rPr>
-          <w:rFonts w:ascii="Times New Roman" w:hAnsi="Times New Roman" w:cs="Times New Roman"/>
-          <w:sz w:val="28"/>
-          <w:szCs w:val="28"/>
-        </w:rPr>
-        <w:t>uniq</w:t>
-      </w:r>
-      <w:proofErr w:type="spellEnd"/>
+          <w:rFonts w:cs="Times New Roman" w:ascii="Times New Roman" w:hAnsi="Times New Roman"/>
+          <w:sz w:val="28"/>
+          <w:szCs w:val="28"/>
+        </w:rPr>
+        <w:t>cat filename | sort | uniq</w:t>
+      </w:r>
     </w:p>
     <w:p>
       <w:pPr>
@@ -1350,7 +954,7 @@
       </w:pPr>
       <w:r>
         <w:rPr>
-          <w:rFonts w:ascii="Times New Roman" w:hAnsi="Times New Roman" w:cs="Times New Roman"/>
+          <w:rFonts w:cs="Times New Roman" w:ascii="Times New Roman" w:hAnsi="Times New Roman"/>
           <w:sz w:val="28"/>
           <w:szCs w:val="28"/>
         </w:rPr>
@@ -1372,27 +976,11 @@
       </w:pPr>
       <w:r>
         <w:rPr>
-          <w:rFonts w:ascii="Times New Roman" w:hAnsi="Times New Roman" w:cs="Times New Roman"/>
-          <w:sz w:val="28"/>
-          <w:szCs w:val="28"/>
-        </w:rPr>
-        <w:t xml:space="preserve">cat data.txt </w:t>
-      </w:r>
-      <w:r>
-        <w:rPr>
-          <w:rFonts w:ascii="Times New Roman" w:hAnsi="Times New Roman" w:cs="Times New Roman"/>
-          <w:sz w:val="28"/>
-          <w:szCs w:val="28"/>
-        </w:rPr>
-        <w:t>| head -38 | tail -1</w:t>
-      </w:r>
-      <w:r>
-        <w:rPr>
-          <w:rFonts w:ascii="Times New Roman" w:hAnsi="Times New Roman" w:cs="Times New Roman"/>
-          <w:sz w:val="28"/>
-          <w:szCs w:val="28"/>
-        </w:rPr>
-        <w:t xml:space="preserve"> </w:t>
+          <w:rFonts w:cs="Times New Roman" w:ascii="Times New Roman" w:hAnsi="Times New Roman"/>
+          <w:sz w:val="28"/>
+          <w:szCs w:val="28"/>
+        </w:rPr>
+        <w:t xml:space="preserve">cat data.txt | head -38 | tail -1 </w:t>
       </w:r>
     </w:p>
     <w:p>
@@ -1410,7 +998,7 @@
       </w:pPr>
       <w:r>
         <w:rPr>
-          <w:rFonts w:ascii="Times New Roman" w:hAnsi="Times New Roman" w:cs="Times New Roman"/>
+          <w:rFonts w:cs="Times New Roman" w:ascii="Times New Roman" w:hAnsi="Times New Roman"/>
           <w:sz w:val="28"/>
           <w:szCs w:val="28"/>
         </w:rPr>
@@ -1432,129 +1020,11 @@
       </w:pPr>
       <w:r>
         <w:rPr>
-          <w:rFonts w:ascii="Times New Roman" w:hAnsi="Times New Roman" w:cs="Times New Roman"/>
-          <w:sz w:val="28"/>
-          <w:szCs w:val="28"/>
-        </w:rPr>
-        <w:t xml:space="preserve">netstat | more (enter mar k new page me </w:t>
-      </w:r>
-      <w:proofErr w:type="spellStart"/>
-      <w:r>
-        <w:rPr>
-          <w:rFonts w:ascii="Times New Roman" w:hAnsi="Times New Roman" w:cs="Times New Roman"/>
-          <w:sz w:val="28"/>
-          <w:szCs w:val="28"/>
-        </w:rPr>
-        <w:t>jate</w:t>
-      </w:r>
-      <w:proofErr w:type="spellEnd"/>
-      <w:r>
-        <w:rPr>
-          <w:rFonts w:ascii="Times New Roman" w:hAnsi="Times New Roman" w:cs="Times New Roman"/>
-          <w:sz w:val="28"/>
-          <w:szCs w:val="28"/>
-        </w:rPr>
-        <w:t xml:space="preserve"> </w:t>
-      </w:r>
-      <w:proofErr w:type="spellStart"/>
-      <w:r>
-        <w:rPr>
-          <w:rFonts w:ascii="Times New Roman" w:hAnsi="Times New Roman" w:cs="Times New Roman"/>
-          <w:sz w:val="28"/>
-          <w:szCs w:val="28"/>
-        </w:rPr>
-        <w:t>raho</w:t>
-      </w:r>
-      <w:proofErr w:type="spellEnd"/>
-      <w:r>
-        <w:rPr>
-          <w:rFonts w:ascii="Times New Roman" w:hAnsi="Times New Roman" w:cs="Times New Roman"/>
-          <w:sz w:val="28"/>
-          <w:szCs w:val="28"/>
-        </w:rPr>
-        <w:t xml:space="preserve">. IS command ka </w:t>
-      </w:r>
-      <w:proofErr w:type="spellStart"/>
-      <w:r>
-        <w:rPr>
-          <w:rFonts w:ascii="Times New Roman" w:hAnsi="Times New Roman" w:cs="Times New Roman"/>
-          <w:sz w:val="28"/>
-          <w:szCs w:val="28"/>
-        </w:rPr>
-        <w:t>matlab</w:t>
-      </w:r>
-      <w:proofErr w:type="spellEnd"/>
-      <w:r>
-        <w:rPr>
-          <w:rFonts w:ascii="Times New Roman" w:hAnsi="Times New Roman" w:cs="Times New Roman"/>
-          <w:sz w:val="28"/>
-          <w:szCs w:val="28"/>
-        </w:rPr>
-        <w:t xml:space="preserve"> </w:t>
-      </w:r>
-      <w:proofErr w:type="spellStart"/>
-      <w:proofErr w:type="gramStart"/>
-      <w:r>
-        <w:rPr>
-          <w:rFonts w:ascii="Times New Roman" w:hAnsi="Times New Roman" w:cs="Times New Roman"/>
-          <w:sz w:val="28"/>
-          <w:szCs w:val="28"/>
-        </w:rPr>
-        <w:t>hai</w:t>
-      </w:r>
-      <w:proofErr w:type="spellEnd"/>
-      <w:r>
-        <w:rPr>
-          <w:rFonts w:ascii="Times New Roman" w:hAnsi="Times New Roman" w:cs="Times New Roman"/>
-          <w:sz w:val="28"/>
-          <w:szCs w:val="28"/>
-        </w:rPr>
-        <w:t xml:space="preserve">  enter</w:t>
-      </w:r>
-      <w:proofErr w:type="gramEnd"/>
-      <w:r>
-        <w:rPr>
-          <w:rFonts w:ascii="Times New Roman" w:hAnsi="Times New Roman" w:cs="Times New Roman"/>
-          <w:sz w:val="28"/>
-          <w:szCs w:val="28"/>
-        </w:rPr>
-        <w:t xml:space="preserve"> mar otoh aur </w:t>
-      </w:r>
-      <w:proofErr w:type="spellStart"/>
-      <w:r>
-        <w:rPr>
-          <w:rFonts w:ascii="Times New Roman" w:hAnsi="Times New Roman" w:cs="Times New Roman"/>
-          <w:sz w:val="28"/>
-          <w:szCs w:val="28"/>
-        </w:rPr>
-        <w:t>maal</w:t>
-      </w:r>
-      <w:proofErr w:type="spellEnd"/>
-      <w:r>
-        <w:rPr>
-          <w:rFonts w:ascii="Times New Roman" w:hAnsi="Times New Roman" w:cs="Times New Roman"/>
-          <w:sz w:val="28"/>
-          <w:szCs w:val="28"/>
-        </w:rPr>
-        <w:t xml:space="preserve"> </w:t>
-      </w:r>
-      <w:proofErr w:type="spellStart"/>
-      <w:r>
-        <w:rPr>
-          <w:rFonts w:ascii="Times New Roman" w:hAnsi="Times New Roman" w:cs="Times New Roman"/>
-          <w:sz w:val="28"/>
-          <w:szCs w:val="28"/>
-        </w:rPr>
-        <w:t>dikhayega</w:t>
-      </w:r>
-      <w:proofErr w:type="spellEnd"/>
-      <w:r>
-        <w:rPr>
-          <w:rFonts w:ascii="Times New Roman" w:hAnsi="Times New Roman" w:cs="Times New Roman"/>
-          <w:sz w:val="28"/>
-          <w:szCs w:val="28"/>
-        </w:rPr>
-        <w:t>)</w:t>
+          <w:rFonts w:cs="Times New Roman" w:ascii="Times New Roman" w:hAnsi="Times New Roman"/>
+          <w:sz w:val="28"/>
+          <w:szCs w:val="28"/>
+        </w:rPr>
+        <w:t>netstat | more (enter mar k new page me jate raho. IS command ka matlab hai  enter mar otoh aur maal dikhayega)</w:t>
       </w:r>
     </w:p>
     <w:p>
@@ -1572,155 +1042,11 @@
       </w:pPr>
       <w:r>
         <w:rPr>
-          <w:rFonts w:ascii="Times New Roman" w:hAnsi="Times New Roman" w:cs="Times New Roman"/>
-          <w:sz w:val="28"/>
-          <w:szCs w:val="28"/>
-        </w:rPr>
-        <w:t xml:space="preserve">netstat | less (pura data ek file format me </w:t>
-      </w:r>
-      <w:proofErr w:type="spellStart"/>
-      <w:r>
-        <w:rPr>
-          <w:rFonts w:ascii="Times New Roman" w:hAnsi="Times New Roman" w:cs="Times New Roman"/>
-          <w:sz w:val="28"/>
-          <w:szCs w:val="28"/>
-        </w:rPr>
-        <w:t>dikhata</w:t>
-      </w:r>
-      <w:proofErr w:type="spellEnd"/>
-      <w:r>
-        <w:rPr>
-          <w:rFonts w:ascii="Times New Roman" w:hAnsi="Times New Roman" w:cs="Times New Roman"/>
-          <w:sz w:val="28"/>
-          <w:szCs w:val="28"/>
-        </w:rPr>
-        <w:t xml:space="preserve"> </w:t>
-      </w:r>
-      <w:proofErr w:type="spellStart"/>
-      <w:r>
-        <w:rPr>
-          <w:rFonts w:ascii="Times New Roman" w:hAnsi="Times New Roman" w:cs="Times New Roman"/>
-          <w:sz w:val="28"/>
-          <w:szCs w:val="28"/>
-        </w:rPr>
-        <w:t>hai</w:t>
-      </w:r>
-      <w:proofErr w:type="spellEnd"/>
-      <w:r>
-        <w:rPr>
-          <w:rFonts w:ascii="Times New Roman" w:hAnsi="Times New Roman" w:cs="Times New Roman"/>
-          <w:sz w:val="28"/>
-          <w:szCs w:val="28"/>
-        </w:rPr>
-        <w:t xml:space="preserve">, is </w:t>
-      </w:r>
-      <w:proofErr w:type="gramStart"/>
-      <w:r>
-        <w:rPr>
-          <w:rFonts w:ascii="Times New Roman" w:hAnsi="Times New Roman" w:cs="Times New Roman"/>
-          <w:sz w:val="28"/>
-          <w:szCs w:val="28"/>
-        </w:rPr>
-        <w:t>search ,</w:t>
-      </w:r>
-      <w:proofErr w:type="spellStart"/>
-      <w:r>
-        <w:rPr>
-          <w:rFonts w:ascii="Times New Roman" w:hAnsi="Times New Roman" w:cs="Times New Roman"/>
-          <w:sz w:val="28"/>
-          <w:szCs w:val="28"/>
-        </w:rPr>
-        <w:t>scroll</w:t>
-      </w:r>
-      <w:proofErr w:type="gramEnd"/>
-      <w:r>
-        <w:rPr>
-          <w:rFonts w:ascii="Times New Roman" w:hAnsi="Times New Roman" w:cs="Times New Roman"/>
-          <w:sz w:val="28"/>
-          <w:szCs w:val="28"/>
-        </w:rPr>
-        <w:t>,end</w:t>
-      </w:r>
-      <w:proofErr w:type="spellEnd"/>
-      <w:r>
-        <w:rPr>
-          <w:rFonts w:ascii="Times New Roman" w:hAnsi="Times New Roman" w:cs="Times New Roman"/>
-          <w:sz w:val="28"/>
-          <w:szCs w:val="28"/>
-        </w:rPr>
-        <w:t xml:space="preserve"> , start vi editor </w:t>
-      </w:r>
-      <w:proofErr w:type="spellStart"/>
-      <w:r>
-        <w:rPr>
-          <w:rFonts w:ascii="Times New Roman" w:hAnsi="Times New Roman" w:cs="Times New Roman"/>
-          <w:sz w:val="28"/>
-          <w:szCs w:val="28"/>
-        </w:rPr>
-        <w:t>jaise</w:t>
-      </w:r>
-      <w:proofErr w:type="spellEnd"/>
-      <w:r>
-        <w:rPr>
-          <w:rFonts w:ascii="Times New Roman" w:hAnsi="Times New Roman" w:cs="Times New Roman"/>
-          <w:sz w:val="28"/>
-          <w:szCs w:val="28"/>
-        </w:rPr>
-        <w:t xml:space="preserve"> </w:t>
-      </w:r>
-      <w:proofErr w:type="spellStart"/>
-      <w:r>
-        <w:rPr>
-          <w:rFonts w:ascii="Times New Roman" w:hAnsi="Times New Roman" w:cs="Times New Roman"/>
-          <w:sz w:val="28"/>
-          <w:szCs w:val="28"/>
-        </w:rPr>
-        <w:t>kar</w:t>
-      </w:r>
-      <w:proofErr w:type="spellEnd"/>
-      <w:r>
-        <w:rPr>
-          <w:rFonts w:ascii="Times New Roman" w:hAnsi="Times New Roman" w:cs="Times New Roman"/>
-          <w:sz w:val="28"/>
-          <w:szCs w:val="28"/>
-        </w:rPr>
-        <w:t xml:space="preserve"> </w:t>
-      </w:r>
-      <w:proofErr w:type="spellStart"/>
-      <w:r>
-        <w:rPr>
-          <w:rFonts w:ascii="Times New Roman" w:hAnsi="Times New Roman" w:cs="Times New Roman"/>
-          <w:sz w:val="28"/>
-          <w:szCs w:val="28"/>
-        </w:rPr>
-        <w:t>sakte</w:t>
-      </w:r>
-      <w:proofErr w:type="spellEnd"/>
-      <w:r>
-        <w:rPr>
-          <w:rFonts w:ascii="Times New Roman" w:hAnsi="Times New Roman" w:cs="Times New Roman"/>
-          <w:sz w:val="28"/>
-          <w:szCs w:val="28"/>
-        </w:rPr>
-        <w:t xml:space="preserve"> </w:t>
-      </w:r>
-      <w:proofErr w:type="spellStart"/>
-      <w:r>
-        <w:rPr>
-          <w:rFonts w:ascii="Times New Roman" w:hAnsi="Times New Roman" w:cs="Times New Roman"/>
-          <w:sz w:val="28"/>
-          <w:szCs w:val="28"/>
-        </w:rPr>
-        <w:t>hai</w:t>
-      </w:r>
-      <w:proofErr w:type="spellEnd"/>
-      <w:r>
-        <w:rPr>
-          <w:rFonts w:ascii="Times New Roman" w:hAnsi="Times New Roman" w:cs="Times New Roman"/>
-          <w:sz w:val="28"/>
-          <w:szCs w:val="28"/>
-        </w:rPr>
-        <w:t>)</w:t>
+          <w:rFonts w:cs="Times New Roman" w:ascii="Times New Roman" w:hAnsi="Times New Roman"/>
+          <w:sz w:val="28"/>
+          <w:szCs w:val="28"/>
+        </w:rPr>
+        <w:t>netstat | less (pura data ek file format me dikhata hai, is search ,scroll,end , start vi editor jaise kar sakte hai)</w:t>
       </w:r>
     </w:p>
     <w:p>
@@ -1738,7 +1064,7 @@
       </w:pPr>
       <w:r>
         <w:rPr>
-          <w:rFonts w:ascii="Times New Roman" w:hAnsi="Times New Roman" w:cs="Times New Roman"/>
+          <w:rFonts w:cs="Times New Roman" w:ascii="Times New Roman" w:hAnsi="Times New Roman"/>
           <w:sz w:val="28"/>
           <w:szCs w:val="28"/>
         </w:rPr>
@@ -1760,400 +1086,462 @@
       </w:pPr>
       <w:r>
         <w:rPr>
-          <w:rFonts w:ascii="Times New Roman" w:hAnsi="Times New Roman" w:cs="Times New Roman"/>
-          <w:sz w:val="28"/>
-          <w:szCs w:val="28"/>
-        </w:rPr>
-        <w:t xml:space="preserve">ls | tee test.txt | </w:t>
-      </w:r>
-      <w:proofErr w:type="spellStart"/>
-      <w:r>
-        <w:rPr>
-          <w:rFonts w:ascii="Times New Roman" w:hAnsi="Times New Roman" w:cs="Times New Roman"/>
-          <w:sz w:val="28"/>
-          <w:szCs w:val="28"/>
-        </w:rPr>
-        <w:t>wc</w:t>
-      </w:r>
-      <w:proofErr w:type="spellEnd"/>
-      <w:r>
-        <w:rPr>
-          <w:rFonts w:ascii="Times New Roman" w:hAnsi="Times New Roman" w:cs="Times New Roman"/>
-          <w:sz w:val="28"/>
-          <w:szCs w:val="28"/>
-        </w:rPr>
-        <w:t xml:space="preserve"> -l  </w:t>
+          <w:rFonts w:cs="Times New Roman" w:ascii="Times New Roman" w:hAnsi="Times New Roman"/>
+          <w:sz w:val="28"/>
+          <w:szCs w:val="28"/>
+        </w:rPr>
+        <w:t xml:space="preserve">ls | tee test.txt | wc -l  </w:t>
+      </w:r>
+    </w:p>
+    <w:p>
+      <w:pPr>
+        <w:pStyle w:val="ListParagraph"/>
+        <w:ind w:hanging="0"/>
+        <w:rPr/>
+      </w:pPr>
+      <w:r>
+        <w:rPr/>
+      </w:r>
+    </w:p>
+    <w:p>
+      <w:pPr>
+        <w:pStyle w:val="ListParagraph"/>
+        <w:spacing w:before="0" w:after="160"/>
+        <w:ind w:hanging="0"/>
+        <w:contextualSpacing/>
+        <w:rPr/>
+      </w:pPr>
+      <w:r>
+        <w:rPr/>
+        <w:t xml:space="preserve">3) Testing Git </w:t>
       </w:r>
     </w:p>
     <w:sectPr>
+      <w:type w:val="nextPage"/>
       <w:pgSz w:w="12240" w:h="15840"/>
-      <w:pgMar w:top="1440" w:right="1440" w:bottom="1440" w:left="1440" w:header="720" w:footer="720" w:gutter="0"/>
-      <w:cols w:space="720"/>
-      <w:docGrid w:linePitch="360"/>
+      <w:pgMar w:left="1440" w:right="1440" w:header="0" w:top="1440" w:footer="0" w:bottom="1440" w:gutter="0"/>
+      <w:pgNumType w:fmt="decimal"/>
+      <w:formProt w:val="false"/>
+      <w:textDirection w:val="lrTb"/>
+      <w:docGrid w:type="default" w:linePitch="360" w:charSpace="4096"/>
     </w:sectPr>
   </w:body>
 </w:document>
 </file>
 
 <file path=word/numbering.xml><?xml version="1.0" encoding="utf-8"?>
-<w:numbering xmlns:wpc="http://schemas.microsoft.com/office/word/2010/wordprocessingCanvas" xmlns:cx="http://schemas.microsoft.com/office/drawing/2014/chartex" xmlns:cx1="http://schemas.microsoft.com/office/drawing/2015/9/8/chartex" xmlns:cx2="http://schemas.microsoft.com/office/drawing/2015/10/21/chartex" xmlns:cx3="http://schemas.microsoft.com/office/drawing/2016/5/9/chartex" xmlns:cx4="http://schemas.microsoft.com/office/drawing/2016/5/10/chartex" xmlns:cx5="http://schemas.microsoft.com/office/drawing/2016/5/11/chartex" xmlns:cx6="http://schemas.microsoft.com/office/drawing/2016/5/12/chartex" xmlns:cx7="http://schemas.microsoft.com/office/drawing/2016/5/13/chartex" xmlns:cx8="http://schemas.microsoft.com/office/drawing/2016/5/14/chartex" xmlns:mc="http://schemas.openxmlformats.org/markup-compatibility/2006" xmlns:aink="http://schemas.microsoft.com/office/drawing/2016/ink" xmlns:am3d="http://schemas.microsoft.com/office/drawing/2017/model3d" xmlns:o="urn:schemas-microsoft-com:office:office" xmlns:oel="http://schemas.microsoft.com/office/2019/extlst" xmlns:r="http://schemas.openxmlformats.org/officeDocument/2006/relationships" xmlns:m="http://schemas.openxmlformats.org/officeDocument/2006/math" xmlns:v="urn:schemas-microsoft-com:vml" xmlns:wp14="http://schemas.microsoft.com/office/word/2010/wordprocessingDrawing" xmlns:wp="http://schemas.openxmlformats.org/drawingml/2006/wordprocessingDrawing" xmlns:w10="urn:schemas-microsoft-com:office:word" xmlns:w="http://schemas.openxmlformats.org/wordprocessingml/2006/main" xmlns:w14="http://schemas.microsoft.com/office/word/2010/wordml" xmlns:w15="http://schemas.microsoft.com/office/word/2012/wordml" xmlns:w16cex="http://schemas.microsoft.com/office/word/2018/wordml/cex" xmlns:w16cid="http://schemas.microsoft.com/office/word/2016/wordml/cid" xmlns:w16="http://schemas.microsoft.com/office/word/2018/wordml" xmlns:w16sdtdh="http://schemas.microsoft.com/office/word/2020/wordml/sdtdatahash" xmlns:w16se="http://schemas.microsoft.com/office/word/2015/wordml/symex" xmlns:wpg="http://schemas.microsoft.com/office/word/2010/wordprocessingGroup" xmlns:wpi="http://schemas.microsoft.com/office/word/2010/wordprocessingInk" xmlns:wne="http://schemas.microsoft.com/office/word/2006/wordml" xmlns:wps="http://schemas.microsoft.com/office/word/2010/wordprocessingShape" mc:Ignorable="w14 w15 w16se w16cid w16 w16cex w16sdtdh wp14">
-  <w:abstractNum w:abstractNumId="0" w15:restartNumberingAfterBreak="0">
-    <w:nsid w:val="059B3070"/>
-    <w:multiLevelType w:val="hybridMultilevel"/>
-    <w:tmpl w:val="AF863482"/>
-    <w:lvl w:ilvl="0" w:tplc="04090005">
+<w:numbering xmlns:w="http://schemas.openxmlformats.org/wordprocessingml/2006/main" xmlns:o="urn:schemas-microsoft-com:office:office" xmlns:r="http://schemas.openxmlformats.org/officeDocument/2006/relationships" xmlns:v="urn:schemas-microsoft-com:vml">
+  <w:abstractNum w:abstractNumId="1">
+    <w:lvl w:ilvl="0">
+      <w:start w:val="1"/>
+      <w:numFmt w:val="decimal"/>
+      <w:lvlText w:val="%1)"/>
+      <w:lvlJc w:val="left"/>
+      <w:pPr>
+        <w:tabs>
+          <w:tab w:val="num" w:pos="0"/>
+        </w:tabs>
+        <w:ind w:left="792" w:hanging="360"/>
+      </w:pPr>
+      <w:rPr>
+        <w:rFonts w:eastAsia="Calibri" w:cs="Times New Roman"/>
+      </w:rPr>
+    </w:lvl>
+    <w:lvl w:ilvl="1">
+      <w:start w:val="1"/>
+      <w:numFmt w:val="bullet"/>
+      <w:lvlText w:val=""/>
+      <w:lvlJc w:val="left"/>
+      <w:pPr>
+        <w:tabs>
+          <w:tab w:val="num" w:pos="0"/>
+        </w:tabs>
+        <w:ind w:left="1512" w:hanging="360"/>
+      </w:pPr>
+      <w:rPr>
+        <w:rFonts w:ascii="Symbol" w:hAnsi="Symbol" w:cs="Symbol" w:hint="default"/>
+      </w:rPr>
+    </w:lvl>
+    <w:lvl w:ilvl="2">
       <w:start w:val="1"/>
       <w:numFmt w:val="bullet"/>
       <w:lvlText w:val=""/>
       <w:lvlJc w:val="left"/>
       <w:pPr>
-        <w:ind w:left="1512" w:hanging="360"/>
+        <w:tabs>
+          <w:tab w:val="num" w:pos="0"/>
+        </w:tabs>
+        <w:ind w:left="2232" w:hanging="360"/>
       </w:pPr>
       <w:rPr>
-        <w:rFonts w:ascii="Wingdings" w:hAnsi="Wingdings" w:hint="default"/>
+        <w:rFonts w:ascii="Wingdings" w:hAnsi="Wingdings" w:cs="Wingdings" w:hint="default"/>
       </w:rPr>
     </w:lvl>
-    <w:lvl w:ilvl="1" w:tplc="04090003">
+    <w:lvl w:ilvl="3">
+      <w:start w:val="1"/>
+      <w:numFmt w:val="bullet"/>
+      <w:lvlText w:val=""/>
+      <w:lvlJc w:val="left"/>
+      <w:pPr>
+        <w:tabs>
+          <w:tab w:val="num" w:pos="0"/>
+        </w:tabs>
+        <w:ind w:left="2952" w:hanging="360"/>
+      </w:pPr>
+      <w:rPr>
+        <w:rFonts w:ascii="Symbol" w:hAnsi="Symbol" w:cs="Symbol" w:hint="default"/>
+      </w:rPr>
+    </w:lvl>
+    <w:lvl w:ilvl="4">
       <w:start w:val="1"/>
       <w:numFmt w:val="bullet"/>
       <w:lvlText w:val="o"/>
       <w:lvlJc w:val="left"/>
       <w:pPr>
-        <w:ind w:left="2232" w:hanging="360"/>
+        <w:tabs>
+          <w:tab w:val="num" w:pos="0"/>
+        </w:tabs>
+        <w:ind w:left="3672" w:hanging="360"/>
       </w:pPr>
       <w:rPr>
         <w:rFonts w:ascii="Courier New" w:hAnsi="Courier New" w:cs="Courier New" w:hint="default"/>
       </w:rPr>
     </w:lvl>
-    <w:lvl w:ilvl="2" w:tplc="04090005" w:tentative="1">
+    <w:lvl w:ilvl="5">
       <w:start w:val="1"/>
       <w:numFmt w:val="bullet"/>
       <w:lvlText w:val=""/>
       <w:lvlJc w:val="left"/>
       <w:pPr>
-        <w:ind w:left="2952" w:hanging="360"/>
+        <w:tabs>
+          <w:tab w:val="num" w:pos="0"/>
+        </w:tabs>
+        <w:ind w:left="4392" w:hanging="360"/>
       </w:pPr>
       <w:rPr>
-        <w:rFonts w:ascii="Wingdings" w:hAnsi="Wingdings" w:hint="default"/>
+        <w:rFonts w:ascii="Wingdings" w:hAnsi="Wingdings" w:cs="Wingdings" w:hint="default"/>
       </w:rPr>
     </w:lvl>
-    <w:lvl w:ilvl="3" w:tplc="04090001" w:tentative="1">
+    <w:lvl w:ilvl="6">
       <w:start w:val="1"/>
       <w:numFmt w:val="bullet"/>
       <w:lvlText w:val=""/>
       <w:lvlJc w:val="left"/>
       <w:pPr>
-        <w:ind w:left="3672" w:hanging="360"/>
+        <w:tabs>
+          <w:tab w:val="num" w:pos="0"/>
+        </w:tabs>
+        <w:ind w:left="5112" w:hanging="360"/>
       </w:pPr>
       <w:rPr>
-        <w:rFonts w:ascii="Symbol" w:hAnsi="Symbol" w:hint="default"/>
+        <w:rFonts w:ascii="Symbol" w:hAnsi="Symbol" w:cs="Symbol" w:hint="default"/>
       </w:rPr>
     </w:lvl>
-    <w:lvl w:ilvl="4" w:tplc="04090003" w:tentative="1">
+    <w:lvl w:ilvl="7">
       <w:start w:val="1"/>
       <w:numFmt w:val="bullet"/>
       <w:lvlText w:val="o"/>
       <w:lvlJc w:val="left"/>
       <w:pPr>
-        <w:ind w:left="4392" w:hanging="360"/>
+        <w:tabs>
+          <w:tab w:val="num" w:pos="0"/>
+        </w:tabs>
+        <w:ind w:left="5832" w:hanging="360"/>
       </w:pPr>
       <w:rPr>
         <w:rFonts w:ascii="Courier New" w:hAnsi="Courier New" w:cs="Courier New" w:hint="default"/>
       </w:rPr>
     </w:lvl>
-    <w:lvl w:ilvl="5" w:tplc="04090005" w:tentative="1">
+    <w:lvl w:ilvl="8">
       <w:start w:val="1"/>
       <w:numFmt w:val="bullet"/>
       <w:lvlText w:val=""/>
       <w:lvlJc w:val="left"/>
       <w:pPr>
-        <w:ind w:left="5112" w:hanging="360"/>
+        <w:tabs>
+          <w:tab w:val="num" w:pos="0"/>
+        </w:tabs>
+        <w:ind w:left="6552" w:hanging="360"/>
       </w:pPr>
       <w:rPr>
-        <w:rFonts w:ascii="Wingdings" w:hAnsi="Wingdings" w:hint="default"/>
+        <w:rFonts w:ascii="Wingdings" w:hAnsi="Wingdings" w:cs="Wingdings" w:hint="default"/>
       </w:rPr>
     </w:lvl>
-    <w:lvl w:ilvl="6" w:tplc="04090001" w:tentative="1">
+  </w:abstractNum>
+  <w:abstractNum w:abstractNumId="2">
+    <w:lvl w:ilvl="0">
       <w:start w:val="1"/>
       <w:numFmt w:val="bullet"/>
-      <w:lvlText w:val=""/>
-      <w:lvlJc w:val="left"/>
-      <w:pPr>
-        <w:ind w:left="5832" w:hanging="360"/>
+      <w:lvlText w:val=""/>
+      <w:lvlJc w:val="left"/>
+      <w:pPr>
+        <w:tabs>
+          <w:tab w:val="num" w:pos="0"/>
+        </w:tabs>
+        <w:ind w:left="1512" w:hanging="360"/>
       </w:pPr>
       <w:rPr>
-        <w:rFonts w:ascii="Symbol" w:hAnsi="Symbol" w:hint="default"/>
+        <w:rFonts w:ascii="Wingdings" w:hAnsi="Wingdings" w:cs="Wingdings" w:hint="default"/>
       </w:rPr>
     </w:lvl>
-    <w:lvl w:ilvl="7" w:tplc="04090003" w:tentative="1">
+    <w:lvl w:ilvl="1">
       <w:start w:val="1"/>
       <w:numFmt w:val="bullet"/>
       <w:lvlText w:val="o"/>
       <w:lvlJc w:val="left"/>
       <w:pPr>
-        <w:ind w:left="6552" w:hanging="360"/>
+        <w:tabs>
+          <w:tab w:val="num" w:pos="0"/>
+        </w:tabs>
+        <w:ind w:left="2232" w:hanging="360"/>
       </w:pPr>
       <w:rPr>
         <w:rFonts w:ascii="Courier New" w:hAnsi="Courier New" w:cs="Courier New" w:hint="default"/>
       </w:rPr>
     </w:lvl>
-    <w:lvl w:ilvl="8" w:tplc="04090005" w:tentative="1">
+    <w:lvl w:ilvl="2">
       <w:start w:val="1"/>
       <w:numFmt w:val="bullet"/>
       <w:lvlText w:val=""/>
       <w:lvlJc w:val="left"/>
       <w:pPr>
-        <w:ind w:left="7272" w:hanging="360"/>
+        <w:tabs>
+          <w:tab w:val="num" w:pos="0"/>
+        </w:tabs>
+        <w:ind w:left="2952" w:hanging="360"/>
       </w:pPr>
       <w:rPr>
-        <w:rFonts w:ascii="Wingdings" w:hAnsi="Wingdings" w:hint="default"/>
+        <w:rFonts w:ascii="Wingdings" w:hAnsi="Wingdings" w:cs="Wingdings" w:hint="default"/>
       </w:rPr>
     </w:lvl>
-  </w:abstractNum>
-  <w:abstractNum w:abstractNumId="1" w15:restartNumberingAfterBreak="0">
-    <w:nsid w:val="117327EF"/>
-    <w:multiLevelType w:val="hybridMultilevel"/>
-    <w:tmpl w:val="56EC1020"/>
-    <w:lvl w:ilvl="0" w:tplc="04090005">
+    <w:lvl w:ilvl="3">
       <w:start w:val="1"/>
       <w:numFmt w:val="bullet"/>
-      <w:lvlText w:val=""/>
-      <w:lvlJc w:val="left"/>
-      <w:pPr>
-        <w:ind w:left="2160" w:hanging="360"/>
+      <w:lvlText w:val=""/>
+      <w:lvlJc w:val="left"/>
+      <w:pPr>
+        <w:tabs>
+          <w:tab w:val="num" w:pos="0"/>
+        </w:tabs>
+        <w:ind w:left="3672" w:hanging="360"/>
       </w:pPr>
       <w:rPr>
-        <w:rFonts w:ascii="Wingdings" w:hAnsi="Wingdings" w:hint="default"/>
+        <w:rFonts w:ascii="Symbol" w:hAnsi="Symbol" w:cs="Symbol" w:hint="default"/>
       </w:rPr>
     </w:lvl>
-    <w:lvl w:ilvl="1" w:tplc="04090003" w:tentative="1">
+    <w:lvl w:ilvl="4">
       <w:start w:val="1"/>
       <w:numFmt w:val="bullet"/>
       <w:lvlText w:val="o"/>
       <w:lvlJc w:val="left"/>
       <w:pPr>
-        <w:ind w:left="2880" w:hanging="360"/>
+        <w:tabs>
+          <w:tab w:val="num" w:pos="0"/>
+        </w:tabs>
+        <w:ind w:left="4392" w:hanging="360"/>
       </w:pPr>
       <w:rPr>
         <w:rFonts w:ascii="Courier New" w:hAnsi="Courier New" w:cs="Courier New" w:hint="default"/>
       </w:rPr>
     </w:lvl>
-    <w:lvl w:ilvl="2" w:tplc="04090005" w:tentative="1">
+    <w:lvl w:ilvl="5">
       <w:start w:val="1"/>
       <w:numFmt w:val="bullet"/>
       <w:lvlText w:val=""/>
       <w:lvlJc w:val="left"/>
       <w:pPr>
-        <w:ind w:left="3600" w:hanging="360"/>
+        <w:tabs>
+          <w:tab w:val="num" w:pos="0"/>
+        </w:tabs>
+        <w:ind w:left="5112" w:hanging="360"/>
       </w:pPr>
       <w:rPr>
-        <w:rFonts w:ascii="Wingdings" w:hAnsi="Wingdings" w:hint="default"/>
+        <w:rFonts w:ascii="Wingdings" w:hAnsi="Wingdings" w:cs="Wingdings" w:hint="default"/>
       </w:rPr>
     </w:lvl>
-    <w:lvl w:ilvl="3" w:tplc="04090001" w:tentative="1">
+    <w:lvl w:ilvl="6">
       <w:start w:val="1"/>
       <w:numFmt w:val="bullet"/>
       <w:lvlText w:val=""/>
       <w:lvlJc w:val="left"/>
       <w:pPr>
-        <w:ind w:left="4320" w:hanging="360"/>
+        <w:tabs>
+          <w:tab w:val="num" w:pos="0"/>
+        </w:tabs>
+        <w:ind w:left="5832" w:hanging="360"/>
       </w:pPr>
       <w:rPr>
-        <w:rFonts w:ascii="Symbol" w:hAnsi="Symbol" w:hint="default"/>
+        <w:rFonts w:ascii="Symbol" w:hAnsi="Symbol" w:cs="Symbol" w:hint="default"/>
       </w:rPr>
     </w:lvl>
-    <w:lvl w:ilvl="4" w:tplc="04090003" w:tentative="1">
+    <w:lvl w:ilvl="7">
       <w:start w:val="1"/>
       <w:numFmt w:val="bullet"/>
       <w:lvlText w:val="o"/>
       <w:lvlJc w:val="left"/>
       <w:pPr>
-        <w:ind w:left="5040" w:hanging="360"/>
+        <w:tabs>
+          <w:tab w:val="num" w:pos="0"/>
+        </w:tabs>
+        <w:ind w:left="6552" w:hanging="360"/>
       </w:pPr>
       <w:rPr>
         <w:rFonts w:ascii="Courier New" w:hAnsi="Courier New" w:cs="Courier New" w:hint="default"/>
       </w:rPr>
     </w:lvl>
-    <w:lvl w:ilvl="5" w:tplc="04090005" w:tentative="1">
+    <w:lvl w:ilvl="8">
       <w:start w:val="1"/>
       <w:numFmt w:val="bullet"/>
       <w:lvlText w:val=""/>
       <w:lvlJc w:val="left"/>
       <w:pPr>
-        <w:ind w:left="5760" w:hanging="360"/>
+        <w:tabs>
+          <w:tab w:val="num" w:pos="0"/>
+        </w:tabs>
+        <w:ind w:left="7272" w:hanging="360"/>
       </w:pPr>
       <w:rPr>
-        <w:rFonts w:ascii="Wingdings" w:hAnsi="Wingdings" w:hint="default"/>
+        <w:rFonts w:ascii="Wingdings" w:hAnsi="Wingdings" w:cs="Wingdings" w:hint="default"/>
       </w:rPr>
     </w:lvl>
-    <w:lvl w:ilvl="6" w:tplc="04090001" w:tentative="1">
-      <w:start w:val="1"/>
-      <w:numFmt w:val="bullet"/>
-      <w:lvlText w:val=""/>
-      <w:lvlJc w:val="left"/>
-      <w:pPr>
-        <w:ind w:left="6480" w:hanging="360"/>
-      </w:pPr>
-      <w:rPr>
-        <w:rFonts w:ascii="Symbol" w:hAnsi="Symbol" w:hint="default"/>
-      </w:rPr>
-    </w:lvl>
-    <w:lvl w:ilvl="7" w:tplc="04090003" w:tentative="1">
-      <w:start w:val="1"/>
-      <w:numFmt w:val="bullet"/>
-      <w:lvlText w:val="o"/>
-      <w:lvlJc w:val="left"/>
-      <w:pPr>
-        <w:ind w:left="7200" w:hanging="360"/>
-      </w:pPr>
-      <w:rPr>
-        <w:rFonts w:ascii="Courier New" w:hAnsi="Courier New" w:cs="Courier New" w:hint="default"/>
-      </w:rPr>
-    </w:lvl>
-    <w:lvl w:ilvl="8" w:tplc="04090005" w:tentative="1">
-      <w:start w:val="1"/>
-      <w:numFmt w:val="bullet"/>
-      <w:lvlText w:val=""/>
-      <w:lvlJc w:val="left"/>
-      <w:pPr>
-        <w:ind w:left="7920" w:hanging="360"/>
-      </w:pPr>
-      <w:rPr>
-        <w:rFonts w:ascii="Wingdings" w:hAnsi="Wingdings" w:hint="default"/>
-      </w:rPr>
-    </w:lvl>
   </w:abstractNum>
-  <w:abstractNum w:abstractNumId="2" w15:restartNumberingAfterBreak="0">
-    <w:nsid w:val="11C9027D"/>
-    <w:multiLevelType w:val="hybridMultilevel"/>
-    <w:tmpl w:val="CAD85748"/>
-    <w:lvl w:ilvl="0" w:tplc="E6E2FD88">
-      <w:start w:val="1"/>
-      <w:numFmt w:val="decimal"/>
-      <w:lvlText w:val="%1)"/>
-      <w:lvlJc w:val="left"/>
-      <w:pPr>
-        <w:ind w:left="792" w:hanging="360"/>
-      </w:pPr>
-      <w:rPr>
-        <w:rFonts w:ascii="Times New Roman" w:eastAsiaTheme="minorHAnsi" w:hAnsi="Times New Roman" w:cs="Times New Roman"/>
-      </w:rPr>
-    </w:lvl>
-    <w:lvl w:ilvl="1" w:tplc="04090001">
-      <w:start w:val="1"/>
-      <w:numFmt w:val="bullet"/>
-      <w:lvlText w:val=""/>
-      <w:lvlJc w:val="left"/>
-      <w:pPr>
-        <w:ind w:left="1512" w:hanging="360"/>
-      </w:pPr>
-      <w:rPr>
-        <w:rFonts w:ascii="Symbol" w:hAnsi="Symbol" w:hint="default"/>
-      </w:rPr>
-    </w:lvl>
-    <w:lvl w:ilvl="2" w:tplc="04090005">
-      <w:start w:val="1"/>
-      <w:numFmt w:val="bullet"/>
-      <w:lvlText w:val=""/>
-      <w:lvlJc w:val="left"/>
-      <w:pPr>
-        <w:ind w:left="2232" w:hanging="360"/>
-      </w:pPr>
-      <w:rPr>
-        <w:rFonts w:ascii="Wingdings" w:hAnsi="Wingdings" w:hint="default"/>
-      </w:rPr>
-    </w:lvl>
-    <w:lvl w:ilvl="3" w:tplc="04090001" w:tentative="1">
-      <w:start w:val="1"/>
-      <w:numFmt w:val="bullet"/>
-      <w:lvlText w:val=""/>
-      <w:lvlJc w:val="left"/>
-      <w:pPr>
-        <w:ind w:left="2952" w:hanging="360"/>
-      </w:pPr>
-      <w:rPr>
-        <w:rFonts w:ascii="Symbol" w:hAnsi="Symbol" w:hint="default"/>
-      </w:rPr>
-    </w:lvl>
-    <w:lvl w:ilvl="4" w:tplc="04090003" w:tentative="1">
-      <w:start w:val="1"/>
-      <w:numFmt w:val="bullet"/>
-      <w:lvlText w:val="o"/>
-      <w:lvlJc w:val="left"/>
-      <w:pPr>
-        <w:ind w:left="3672" w:hanging="360"/>
-      </w:pPr>
-      <w:rPr>
-        <w:rFonts w:ascii="Courier New" w:hAnsi="Courier New" w:cs="Courier New" w:hint="default"/>
-      </w:rPr>
-    </w:lvl>
-    <w:lvl w:ilvl="5" w:tplc="04090005" w:tentative="1">
-      <w:start w:val="1"/>
-      <w:numFmt w:val="bullet"/>
-      <w:lvlText w:val=""/>
-      <w:lvlJc w:val="left"/>
-      <w:pPr>
-        <w:ind w:left="4392" w:hanging="360"/>
-      </w:pPr>
-      <w:rPr>
-        <w:rFonts w:ascii="Wingdings" w:hAnsi="Wingdings" w:hint="default"/>
-      </w:rPr>
-    </w:lvl>
-    <w:lvl w:ilvl="6" w:tplc="04090001" w:tentative="1">
-      <w:start w:val="1"/>
-      <w:numFmt w:val="bullet"/>
-      <w:lvlText w:val=""/>
-      <w:lvlJc w:val="left"/>
-      <w:pPr>
-        <w:ind w:left="5112" w:hanging="360"/>
-      </w:pPr>
-      <w:rPr>
-        <w:rFonts w:ascii="Symbol" w:hAnsi="Symbol" w:hint="default"/>
-      </w:rPr>
-    </w:lvl>
-    <w:lvl w:ilvl="7" w:tplc="04090003" w:tentative="1">
-      <w:start w:val="1"/>
-      <w:numFmt w:val="bullet"/>
-      <w:lvlText w:val="o"/>
-      <w:lvlJc w:val="left"/>
-      <w:pPr>
-        <w:ind w:left="5832" w:hanging="360"/>
-      </w:pPr>
-      <w:rPr>
-        <w:rFonts w:ascii="Courier New" w:hAnsi="Courier New" w:cs="Courier New" w:hint="default"/>
-      </w:rPr>
-    </w:lvl>
-    <w:lvl w:ilvl="8" w:tplc="04090005" w:tentative="1">
-      <w:start w:val="1"/>
-      <w:numFmt w:val="bullet"/>
-      <w:lvlText w:val=""/>
-      <w:lvlJc w:val="left"/>
-      <w:pPr>
-        <w:ind w:left="6552" w:hanging="360"/>
-      </w:pPr>
-      <w:rPr>
-        <w:rFonts w:ascii="Wingdings" w:hAnsi="Wingdings" w:hint="default"/>
-      </w:rPr>
+  <w:abstractNum w:abstractNumId="3">
+    <w:lvl w:ilvl="0">
+      <w:start w:val="1"/>
+      <w:numFmt w:val="none"/>
+      <w:suff w:val="nothing"/>
+      <w:lvlText w:val=""/>
+      <w:lvlJc w:val="left"/>
+      <w:pPr>
+        <w:tabs>
+          <w:tab w:val="num" w:pos="0"/>
+        </w:tabs>
+        <w:ind w:left="0" w:hanging="0"/>
+      </w:pPr>
+    </w:lvl>
+    <w:lvl w:ilvl="1">
+      <w:start w:val="1"/>
+      <w:numFmt w:val="none"/>
+      <w:suff w:val="nothing"/>
+      <w:lvlText w:val=""/>
+      <w:lvlJc w:val="left"/>
+      <w:pPr>
+        <w:tabs>
+          <w:tab w:val="num" w:pos="0"/>
+        </w:tabs>
+        <w:ind w:left="0" w:hanging="0"/>
+      </w:pPr>
+    </w:lvl>
+    <w:lvl w:ilvl="2">
+      <w:start w:val="1"/>
+      <w:numFmt w:val="none"/>
+      <w:suff w:val="nothing"/>
+      <w:lvlText w:val=""/>
+      <w:lvlJc w:val="left"/>
+      <w:pPr>
+        <w:tabs>
+          <w:tab w:val="num" w:pos="0"/>
+        </w:tabs>
+        <w:ind w:left="0" w:hanging="0"/>
+      </w:pPr>
+    </w:lvl>
+    <w:lvl w:ilvl="3">
+      <w:start w:val="1"/>
+      <w:numFmt w:val="none"/>
+      <w:suff w:val="nothing"/>
+      <w:lvlText w:val=""/>
+      <w:lvlJc w:val="left"/>
+      <w:pPr>
+        <w:tabs>
+          <w:tab w:val="num" w:pos="0"/>
+        </w:tabs>
+        <w:ind w:left="0" w:hanging="0"/>
+      </w:pPr>
+    </w:lvl>
+    <w:lvl w:ilvl="4">
+      <w:start w:val="1"/>
+      <w:numFmt w:val="none"/>
+      <w:suff w:val="nothing"/>
+      <w:lvlText w:val=""/>
+      <w:lvlJc w:val="left"/>
+      <w:pPr>
+        <w:tabs>
+          <w:tab w:val="num" w:pos="0"/>
+        </w:tabs>
+        <w:ind w:left="0" w:hanging="0"/>
+      </w:pPr>
+    </w:lvl>
+    <w:lvl w:ilvl="5">
+      <w:start w:val="1"/>
+      <w:numFmt w:val="none"/>
+      <w:suff w:val="nothing"/>
+      <w:lvlText w:val=""/>
+      <w:lvlJc w:val="left"/>
+      <w:pPr>
+        <w:tabs>
+          <w:tab w:val="num" w:pos="0"/>
+        </w:tabs>
+        <w:ind w:left="0" w:hanging="0"/>
+      </w:pPr>
+    </w:lvl>
+    <w:lvl w:ilvl="6">
+      <w:start w:val="1"/>
+      <w:numFmt w:val="none"/>
+      <w:suff w:val="nothing"/>
+      <w:lvlText w:val=""/>
+      <w:lvlJc w:val="left"/>
+      <w:pPr>
+        <w:tabs>
+          <w:tab w:val="num" w:pos="0"/>
+        </w:tabs>
+        <w:ind w:left="0" w:hanging="0"/>
+      </w:pPr>
+    </w:lvl>
+    <w:lvl w:ilvl="7">
+      <w:start w:val="1"/>
+      <w:numFmt w:val="none"/>
+      <w:suff w:val="nothing"/>
+      <w:lvlText w:val=""/>
+      <w:lvlJc w:val="left"/>
+      <w:pPr>
+        <w:tabs>
+          <w:tab w:val="num" w:pos="0"/>
+        </w:tabs>
+        <w:ind w:left="0" w:hanging="0"/>
+      </w:pPr>
+    </w:lvl>
+    <w:lvl w:ilvl="8">
+      <w:start w:val="1"/>
+      <w:numFmt w:val="none"/>
+      <w:suff w:val="nothing"/>
+      <w:lvlText w:val=""/>
+      <w:lvlJc w:val="left"/>
+      <w:pPr>
+        <w:tabs>
+          <w:tab w:val="num" w:pos="0"/>
+        </w:tabs>
+        <w:ind w:left="0" w:hanging="0"/>
+      </w:pPr>
     </w:lvl>
   </w:abstractNum>
-  <w:num w:numId="1" w16cid:durableId="1805125495">
+  <w:num w:numId="1">
+    <w:abstractNumId w:val="1"/>
+  </w:num>
+  <w:num w:numId="2">
     <w:abstractNumId w:val="2"/>
   </w:num>
-  <w:num w:numId="2" w16cid:durableId="2108034972">
-    <w:abstractNumId w:val="0"/>
-  </w:num>
-  <w:num w:numId="3" w16cid:durableId="1614556826">
-    <w:abstractNumId w:val="1"/>
+  <w:num w:numId="3">
+    <w:abstractNumId w:val="3"/>
   </w:num>
 </w:numbering>
 </file>
 
 <file path=word/styles.xml><?xml version="1.0" encoding="utf-8"?>
-<w:styles xmlns:mc="http://schemas.openxmlformats.org/markup-compatibility/2006" xmlns:r="http://schemas.openxmlformats.org/officeDocument/2006/relationships" xmlns:w="http://schemas.openxmlformats.org/wordprocessingml/2006/main" xmlns:w14="http://schemas.microsoft.com/office/word/2010/wordml" xmlns:w15="http://schemas.microsoft.com/office/word/2012/wordml" xmlns:w16cex="http://schemas.microsoft.com/office/word/2018/wordml/cex" xmlns:w16cid="http://schemas.microsoft.com/office/word/2016/wordml/cid" xmlns:w16="http://schemas.microsoft.com/office/word/2018/wordml" xmlns:w16sdtdh="http://schemas.microsoft.com/office/word/2020/wordml/sdtdatahash" xmlns:w16se="http://schemas.microsoft.com/office/word/2015/wordml/symex" mc:Ignorable="w14 w15 w16se w16cid w16 w16cex w16sdtdh">
+<w:styles xmlns:w="http://schemas.openxmlformats.org/wordprocessingml/2006/main" xmlns:w14="http://schemas.microsoft.com/office/word/2010/wordml" xmlns:mc="http://schemas.openxmlformats.org/markup-compatibility/2006" mc:Ignorable="w14">
   <w:docDefaults>
     <w:rPrDefault>
       <w:rPr>
-        <w:rFonts w:asciiTheme="minorHAnsi" w:eastAsiaTheme="minorHAnsi" w:hAnsiTheme="minorHAnsi" w:cstheme="minorBidi"/>
+        <w:rFonts w:ascii="Calibri" w:hAnsi="Calibri" w:eastAsia="Calibri" w:cs="" w:asciiTheme="minorHAnsi" w:cstheme="minorBidi" w:eastAsiaTheme="minorHAnsi" w:hAnsiTheme="minorHAnsi"/>
         <w:sz w:val="22"/>
         <w:szCs w:val="22"/>
         <w:lang w:val="en-US" w:eastAsia="en-US" w:bidi="ar-SA"/>
@@ -2161,21 +1549,21 @@
     </w:rPrDefault>
     <w:pPrDefault>
       <w:pPr>
-        <w:spacing w:after="160" w:line="259" w:lineRule="auto"/>
+        <w:suppressAutoHyphens w:val="true"/>
       </w:pPr>
     </w:pPrDefault>
   </w:docDefaults>
   <w:latentStyles w:defLockedState="0" w:defUIPriority="99" w:defSemiHidden="0" w:defUnhideWhenUsed="0" w:defQFormat="0" w:count="376">
     <w:lsdException w:name="Normal" w:uiPriority="0" w:qFormat="1"/>
     <w:lsdException w:name="heading 1" w:uiPriority="9" w:qFormat="1"/>
-    <w:lsdException w:name="heading 2" w:semiHidden="1" w:uiPriority="9" w:unhideWhenUsed="1" w:qFormat="1"/>
-    <w:lsdException w:name="heading 3" w:semiHidden="1" w:uiPriority="9" w:unhideWhenUsed="1" w:qFormat="1"/>
-    <w:lsdException w:name="heading 4" w:semiHidden="1" w:uiPriority="9" w:unhideWhenUsed="1" w:qFormat="1"/>
-    <w:lsdException w:name="heading 5" w:semiHidden="1" w:uiPriority="9" w:unhideWhenUsed="1" w:qFormat="1"/>
-    <w:lsdException w:name="heading 6" w:semiHidden="1" w:uiPriority="9" w:unhideWhenUsed="1" w:qFormat="1"/>
-    <w:lsdException w:name="heading 7" w:semiHidden="1" w:uiPriority="9" w:unhideWhenUsed="1" w:qFormat="1"/>
-    <w:lsdException w:name="heading 8" w:semiHidden="1" w:uiPriority="9" w:unhideWhenUsed="1" w:qFormat="1"/>
-    <w:lsdException w:name="heading 9" w:semiHidden="1" w:uiPriority="9" w:unhideWhenUsed="1" w:qFormat="1"/>
+    <w:lsdException w:name="heading 2" w:uiPriority="9" w:semiHidden="1" w:unhideWhenUsed="1" w:qFormat="1"/>
+    <w:lsdException w:name="heading 3" w:uiPriority="9" w:semiHidden="1" w:unhideWhenUsed="1" w:qFormat="1"/>
+    <w:lsdException w:name="heading 4" w:uiPriority="9" w:semiHidden="1" w:unhideWhenUsed="1" w:qFormat="1"/>
+    <w:lsdException w:name="heading 5" w:uiPriority="9" w:semiHidden="1" w:unhideWhenUsed="1" w:qFormat="1"/>
+    <w:lsdException w:name="heading 6" w:uiPriority="9" w:semiHidden="1" w:unhideWhenUsed="1" w:qFormat="1"/>
+    <w:lsdException w:name="heading 7" w:uiPriority="9" w:semiHidden="1" w:unhideWhenUsed="1" w:qFormat="1"/>
+    <w:lsdException w:name="heading 8" w:uiPriority="9" w:semiHidden="1" w:unhideWhenUsed="1" w:qFormat="1"/>
+    <w:lsdException w:name="heading 9" w:uiPriority="9" w:semiHidden="1" w:unhideWhenUsed="1" w:qFormat="1"/>
     <w:lsdException w:name="index 1" w:semiHidden="1" w:unhideWhenUsed="1"/>
     <w:lsdException w:name="index 2" w:semiHidden="1" w:unhideWhenUsed="1"/>
     <w:lsdException w:name="index 3" w:semiHidden="1" w:unhideWhenUsed="1"/>
@@ -2185,22 +1573,22 @@
     <w:lsdException w:name="index 7" w:semiHidden="1" w:unhideWhenUsed="1"/>
     <w:lsdException w:name="index 8" w:semiHidden="1" w:unhideWhenUsed="1"/>
     <w:lsdException w:name="index 9" w:semiHidden="1" w:unhideWhenUsed="1"/>
-    <w:lsdException w:name="toc 1" w:semiHidden="1" w:uiPriority="39" w:unhideWhenUsed="1"/>
-    <w:lsdException w:name="toc 2" w:semiHidden="1" w:uiPriority="39" w:unhideWhenUsed="1"/>
-    <w:lsdException w:name="toc 3" w:semiHidden="1" w:uiPriority="39" w:unhideWhenUsed="1"/>
-    <w:lsdException w:name="toc 4" w:semiHidden="1" w:uiPriority="39" w:unhideWhenUsed="1"/>
-    <w:lsdException w:name="toc 5" w:semiHidden="1" w:uiPriority="39" w:unhideWhenUsed="1"/>
-    <w:lsdException w:name="toc 6" w:semiHidden="1" w:uiPriority="39" w:unhideWhenUsed="1"/>
-    <w:lsdException w:name="toc 7" w:semiHidden="1" w:uiPriority="39" w:unhideWhenUsed="1"/>
-    <w:lsdException w:name="toc 8" w:semiHidden="1" w:uiPriority="39" w:unhideWhenUsed="1"/>
-    <w:lsdException w:name="toc 9" w:semiHidden="1" w:uiPriority="39" w:unhideWhenUsed="1"/>
+    <w:lsdException w:name="toc 1" w:uiPriority="39" w:semiHidden="1" w:unhideWhenUsed="1"/>
+    <w:lsdException w:name="toc 2" w:uiPriority="39" w:semiHidden="1" w:unhideWhenUsed="1"/>
+    <w:lsdException w:name="toc 3" w:uiPriority="39" w:semiHidden="1" w:unhideWhenUsed="1"/>
+    <w:lsdException w:name="toc 4" w:uiPriority="39" w:semiHidden="1" w:unhideWhenUsed="1"/>
+    <w:lsdException w:name="toc 5" w:uiPriority="39" w:semiHidden="1" w:unhideWhenUsed="1"/>
+    <w:lsdException w:name="toc 6" w:uiPriority="39" w:semiHidden="1" w:unhideWhenUsed="1"/>
+    <w:lsdException w:name="toc 7" w:uiPriority="39" w:semiHidden="1" w:unhideWhenUsed="1"/>
+    <w:lsdException w:name="toc 8" w:uiPriority="39" w:semiHidden="1" w:unhideWhenUsed="1"/>
+    <w:lsdException w:name="toc 9" w:uiPriority="39" w:semiHidden="1" w:unhideWhenUsed="1"/>
     <w:lsdException w:name="Normal Indent" w:semiHidden="1" w:unhideWhenUsed="1"/>
     <w:lsdException w:name="footnote text" w:semiHidden="1" w:unhideWhenUsed="1"/>
     <w:lsdException w:name="annotation text" w:semiHidden="1" w:unhideWhenUsed="1"/>
     <w:lsdException w:name="header" w:semiHidden="1" w:unhideWhenUsed="1"/>
     <w:lsdException w:name="footer" w:semiHidden="1" w:unhideWhenUsed="1"/>
     <w:lsdException w:name="index heading" w:semiHidden="1" w:unhideWhenUsed="1"/>
-    <w:lsdException w:name="caption" w:semiHidden="1" w:uiPriority="35" w:unhideWhenUsed="1" w:qFormat="1"/>
+    <w:lsdException w:name="caption" w:uiPriority="35" w:semiHidden="1" w:unhideWhenUsed="1" w:qFormat="1"/>
     <w:lsdException w:name="table of figures" w:semiHidden="1" w:unhideWhenUsed="1"/>
     <w:lsdException w:name="envelope address" w:semiHidden="1" w:unhideWhenUsed="1"/>
     <w:lsdException w:name="envelope return" w:semiHidden="1" w:unhideWhenUsed="1"/>
@@ -2231,7 +1619,7 @@
     <w:lsdException w:name="Title" w:uiPriority="10" w:qFormat="1"/>
     <w:lsdException w:name="Closing" w:semiHidden="1" w:unhideWhenUsed="1"/>
     <w:lsdException w:name="Signature" w:semiHidden="1" w:unhideWhenUsed="1"/>
-    <w:lsdException w:name="Default Paragraph Font" w:semiHidden="1" w:uiPriority="1" w:unhideWhenUsed="1"/>
+    <w:lsdException w:name="Default Paragraph Font" w:uiPriority="1" w:semiHidden="1" w:unhideWhenUsed="1"/>
     <w:lsdException w:name="Body Text" w:semiHidden="1" w:unhideWhenUsed="1"/>
     <w:lsdException w:name="Body Text Indent" w:semiHidden="1" w:unhideWhenUsed="1"/>
     <w:lsdException w:name="List Continue" w:semiHidden="1" w:unhideWhenUsed="1"/>
@@ -2431,8 +1819,8 @@
     <w:lsdException w:name="Subtle Reference" w:uiPriority="31" w:qFormat="1"/>
     <w:lsdException w:name="Intense Reference" w:uiPriority="32" w:qFormat="1"/>
     <w:lsdException w:name="Book Title" w:uiPriority="33" w:qFormat="1"/>
-    <w:lsdException w:name="Bibliography" w:semiHidden="1" w:uiPriority="37" w:unhideWhenUsed="1"/>
-    <w:lsdException w:name="TOC Heading" w:semiHidden="1" w:uiPriority="39" w:unhideWhenUsed="1" w:qFormat="1"/>
+    <w:lsdException w:name="Bibliography" w:uiPriority="37" w:semiHidden="1" w:unhideWhenUsed="1"/>
+    <w:lsdException w:name="TOC Heading" w:uiPriority="39" w:semiHidden="1" w:unhideWhenUsed="1" w:qFormat="1"/>
     <w:lsdException w:name="Plain Table 1" w:uiPriority="41"/>
     <w:lsdException w:name="Plain Table 2" w:uiPriority="42"/>
     <w:lsdException w:name="Plain Table 3" w:uiPriority="43"/>
@@ -2543,15 +1931,109 @@
     <w:lsdException w:name="Unresolved Mention" w:semiHidden="1" w:unhideWhenUsed="1"/>
     <w:lsdException w:name="Smart Link" w:semiHidden="1" w:unhideWhenUsed="1"/>
   </w:latentStyles>
-  <w:style w:type="paragraph" w:default="1" w:styleId="Normal">
+  <w:style w:type="paragraph" w:styleId="Normal" w:default="1">
     <w:name w:val="Normal"/>
     <w:qFormat/>
+    <w:pPr>
+      <w:widowControl/>
+      <w:bidi w:val="0"/>
+      <w:spacing w:lineRule="auto" w:line="259" w:before="0" w:after="160"/>
+      <w:jc w:val="left"/>
+    </w:pPr>
+    <w:rPr>
+      <w:rFonts w:ascii="Calibri" w:hAnsi="Calibri" w:eastAsia="Calibri" w:cs="" w:asciiTheme="minorHAnsi" w:cstheme="minorBidi" w:eastAsiaTheme="minorHAnsi" w:hAnsiTheme="minorHAnsi"/>
+      <w:color w:val="auto"/>
+      <w:kern w:val="0"/>
+      <w:sz w:val="22"/>
+      <w:szCs w:val="22"/>
+      <w:lang w:val="en-US" w:eastAsia="en-US" w:bidi="ar-SA"/>
+    </w:rPr>
   </w:style>
-  <w:style w:type="character" w:default="1" w:styleId="DefaultParagraphFont">
+  <w:style w:type="character" w:styleId="DefaultParagraphFont" w:default="1">
     <w:name w:val="Default Paragraph Font"/>
     <w:uiPriority w:val="1"/>
     <w:semiHidden/>
     <w:unhideWhenUsed/>
+    <w:qFormat/>
+    <w:rPr/>
+  </w:style>
+  <w:style w:type="paragraph" w:styleId="Heading">
+    <w:name w:val="Heading"/>
+    <w:basedOn w:val="Normal"/>
+    <w:next w:val="TextBody"/>
+    <w:qFormat/>
+    <w:pPr>
+      <w:keepNext w:val="true"/>
+      <w:spacing w:before="240" w:after="120"/>
+    </w:pPr>
+    <w:rPr>
+      <w:rFonts w:ascii="Liberation Sans" w:hAnsi="Liberation Sans" w:eastAsia="Noto Sans CJK SC" w:cs="Lohit Devanagari"/>
+      <w:sz w:val="28"/>
+      <w:szCs w:val="28"/>
+    </w:rPr>
+  </w:style>
+  <w:style w:type="paragraph" w:styleId="TextBody">
+    <w:name w:val="Body Text"/>
+    <w:basedOn w:val="Normal"/>
+    <w:pPr>
+      <w:spacing w:lineRule="auto" w:line="276" w:before="0" w:after="140"/>
+    </w:pPr>
+    <w:rPr/>
+  </w:style>
+  <w:style w:type="paragraph" w:styleId="List">
+    <w:name w:val="List"/>
+    <w:basedOn w:val="TextBody"/>
+    <w:pPr/>
+    <w:rPr>
+      <w:rFonts w:cs="Lohit Devanagari"/>
+    </w:rPr>
+  </w:style>
+  <w:style w:type="paragraph" w:styleId="Caption">
+    <w:name w:val="Caption"/>
+    <w:basedOn w:val="Normal"/>
+    <w:qFormat/>
+    <w:pPr>
+      <w:suppressLineNumbers/>
+      <w:spacing w:before="120" w:after="120"/>
+    </w:pPr>
+    <w:rPr>
+      <w:rFonts w:cs="Lohit Devanagari"/>
+      <w:i/>
+      <w:iCs/>
+      <w:sz w:val="24"/>
+      <w:szCs w:val="24"/>
+    </w:rPr>
+  </w:style>
+  <w:style w:type="paragraph" w:styleId="Index">
+    <w:name w:val="Index"/>
+    <w:basedOn w:val="Normal"/>
+    <w:qFormat/>
+    <w:pPr>
+      <w:suppressLineNumbers/>
+    </w:pPr>
+    <w:rPr>
+      <w:rFonts w:cs="Lohit Devanagari"/>
+    </w:rPr>
+  </w:style>
+  <w:style w:type="paragraph" w:styleId="ListParagraph">
+    <w:name w:val="List Paragraph"/>
+    <w:basedOn w:val="Normal"/>
+    <w:uiPriority w:val="34"/>
+    <w:qFormat/>
+    <w:rsid w:val="001d2f5c"/>
+    <w:pPr>
+      <w:spacing w:before="0" w:after="160"/>
+      <w:ind w:left="720" w:hanging="0"/>
+      <w:contextualSpacing/>
+    </w:pPr>
+    <w:rPr/>
+  </w:style>
+  <w:style w:type="numbering" w:styleId="NoList" w:default="1">
+    <w:name w:val="No List"/>
+    <w:uiPriority w:val="99"/>
+    <w:semiHidden/>
+    <w:unhideWhenUsed/>
+    <w:qFormat/>
   </w:style>
   <w:style w:type="table" w:default="1" w:styleId="TableNormal">
     <w:name w:val="Normal Table"/>
@@ -2567,23 +2049,6 @@
         <w:right w:w="108" w:type="dxa"/>
       </w:tblCellMar>
     </w:tblPr>
-  </w:style>
-  <w:style w:type="numbering" w:default="1" w:styleId="NoList">
-    <w:name w:val="No List"/>
-    <w:uiPriority w:val="99"/>
-    <w:semiHidden/>
-    <w:unhideWhenUsed/>
-  </w:style>
-  <w:style w:type="paragraph" w:styleId="ListParagraph">
-    <w:name w:val="List Paragraph"/>
-    <w:basedOn w:val="Normal"/>
-    <w:uiPriority w:val="34"/>
-    <w:qFormat/>
-    <w:rsid w:val="001D2F5C"/>
-    <w:pPr>
-      <w:ind w:left="720"/>
-      <w:contextualSpacing/>
-    </w:pPr>
   </w:style>
 </w:styles>
 </file>
